--- a/simple data structure/QUEUE/QUEUE.docx
+++ b/simple data structure/QUEUE/QUEUE.docx
@@ -21,21 +21,7 @@
         <w:rPr>
           <w:rStyle w:val="Strong"/>
         </w:rPr>
-        <w:t xml:space="preserve">First </w:t>
-      </w:r>
-      <w:proofErr w:type="gramStart"/>
-      <w:r>
-        <w:rPr>
-          <w:rStyle w:val="Strong"/>
-        </w:rPr>
-        <w:t>In</w:t>
-      </w:r>
-      <w:proofErr w:type="gramEnd"/>
-      <w:r>
-        <w:rPr>
-          <w:rStyle w:val="Strong"/>
-        </w:rPr>
-        <w:t xml:space="preserve"> First Out (FIFO)</w:t>
+        <w:t>First In First Out (FIFO)</w:t>
       </w:r>
       <w:r>
         <w:t xml:space="preserve"> rule - the item that goes in first is the item that comes out first.</w:t>
@@ -144,7 +130,6 @@
           <w:lang w:eastAsia="en-IN"/>
         </w:rPr>
       </w:pPr>
-      <w:proofErr w:type="spellStart"/>
       <w:r>
         <w:rPr>
           <w:rFonts w:ascii="Times New Roman" w:eastAsia="Times New Roman" w:hAnsi="Times New Roman" w:cs="Times New Roman"/>
@@ -156,7 +141,6 @@
         </w:rPr>
         <w:t>Enqueue</w:t>
       </w:r>
-      <w:proofErr w:type="spellEnd"/>
       <w:r>
         <w:rPr>
           <w:rFonts w:ascii="Times New Roman" w:eastAsia="Times New Roman" w:hAnsi="Times New Roman" w:cs="Times New Roman"/>
@@ -181,7 +165,6 @@
           <w:lang w:eastAsia="en-IN"/>
         </w:rPr>
       </w:pPr>
-      <w:proofErr w:type="spellStart"/>
       <w:r>
         <w:rPr>
           <w:rFonts w:ascii="Times New Roman" w:eastAsia="Times New Roman" w:hAnsi="Times New Roman" w:cs="Times New Roman"/>
@@ -193,7 +176,6 @@
         </w:rPr>
         <w:t>Dequeue</w:t>
       </w:r>
-      <w:proofErr w:type="spellEnd"/>
       <w:r>
         <w:rPr>
           <w:rFonts w:ascii="Times New Roman" w:eastAsia="Times New Roman" w:hAnsi="Times New Roman" w:cs="Times New Roman"/>
@@ -218,7 +200,6 @@
           <w:lang w:eastAsia="en-IN"/>
         </w:rPr>
       </w:pPr>
-      <w:proofErr w:type="spellStart"/>
       <w:r>
         <w:rPr>
           <w:rFonts w:ascii="Times New Roman" w:eastAsia="Times New Roman" w:hAnsi="Times New Roman" w:cs="Times New Roman"/>
@@ -230,7 +211,6 @@
         </w:rPr>
         <w:t>IsEmpty</w:t>
       </w:r>
-      <w:proofErr w:type="spellEnd"/>
       <w:r>
         <w:rPr>
           <w:rFonts w:ascii="Times New Roman" w:eastAsia="Times New Roman" w:hAnsi="Times New Roman" w:cs="Times New Roman"/>
@@ -255,7 +235,6 @@
           <w:lang w:eastAsia="en-IN"/>
         </w:rPr>
       </w:pPr>
-      <w:proofErr w:type="spellStart"/>
       <w:r>
         <w:rPr>
           <w:rFonts w:ascii="Times New Roman" w:eastAsia="Times New Roman" w:hAnsi="Times New Roman" w:cs="Times New Roman"/>
@@ -267,7 +246,6 @@
         </w:rPr>
         <w:t>IsFull</w:t>
       </w:r>
-      <w:proofErr w:type="spellEnd"/>
       <w:r>
         <w:rPr>
           <w:rFonts w:ascii="Times New Roman" w:eastAsia="Times New Roman" w:hAnsi="Times New Roman" w:cs="Times New Roman"/>
@@ -553,13 +531,8 @@
       <w:pPr>
         <w:pStyle w:val="Heading3"/>
       </w:pPr>
-      <w:proofErr w:type="spellStart"/>
-      <w:r>
-        <w:t>Enqueue</w:t>
-      </w:r>
-      <w:proofErr w:type="spellEnd"/>
-      <w:r>
-        <w:t xml:space="preserve"> Operation</w:t>
+      <w:r>
+        <w:t>Enqueue Operation</w:t>
       </w:r>
     </w:p>
     <w:p>
@@ -638,14 +611,9 @@
       <w:pPr>
         <w:pStyle w:val="Heading3"/>
       </w:pPr>
-      <w:proofErr w:type="spellStart"/>
       <w:r>
         <w:lastRenderedPageBreak/>
-        <w:t>Dequeue</w:t>
-      </w:r>
-      <w:proofErr w:type="spellEnd"/>
-      <w:r>
-        <w:t xml:space="preserve"> Operation</w:t>
+        <w:t>Dequeue Operation</w:t>
       </w:r>
     </w:p>
     <w:p>
@@ -733,13 +701,8 @@
       <w:pPr>
         <w:pStyle w:val="Heading3"/>
       </w:pPr>
-      <w:proofErr w:type="spellStart"/>
-      <w:r>
-        <w:t>Enqueue</w:t>
-      </w:r>
-      <w:proofErr w:type="spellEnd"/>
-      <w:r>
-        <w:t xml:space="preserve"> Operation</w:t>
+      <w:r>
+        <w:t>Enqueue Operation</w:t>
       </w:r>
     </w:p>
     <w:p>
@@ -818,13 +781,8 @@
       <w:pPr>
         <w:pStyle w:val="Heading3"/>
       </w:pPr>
-      <w:proofErr w:type="spellStart"/>
-      <w:r>
-        <w:t>Dequeue</w:t>
-      </w:r>
-      <w:proofErr w:type="spellEnd"/>
-      <w:r>
-        <w:t xml:space="preserve"> Operation</w:t>
+      <w:r>
+        <w:t>Dequeue Operation</w:t>
       </w:r>
     </w:p>
     <w:p>
@@ -1056,270 +1014,150 @@
           <w:szCs w:val="20"/>
           <w:lang w:eastAsia="en-IN"/>
         </w:rPr>
-        <w:t xml:space="preserve">  </w:t>
-      </w:r>
-      <w:proofErr w:type="spellStart"/>
-      <w:r>
-        <w:rPr>
-          <w:rFonts w:ascii="Courier New" w:eastAsia="Times New Roman" w:hAnsi="Courier New" w:cs="Courier New"/>
-          <w:sz w:val="20"/>
-          <w:szCs w:val="20"/>
-          <w:lang w:eastAsia="en-IN"/>
-        </w:rPr>
-        <w:t>int</w:t>
-      </w:r>
-      <w:proofErr w:type="spellEnd"/>
-      <w:r>
-        <w:rPr>
-          <w:rFonts w:ascii="Courier New" w:eastAsia="Times New Roman" w:hAnsi="Courier New" w:cs="Courier New"/>
-          <w:sz w:val="20"/>
-          <w:szCs w:val="20"/>
-          <w:lang w:eastAsia="en-IN"/>
-        </w:rPr>
-        <w:t xml:space="preserve"> SIZE = 5;</w:t>
-      </w:r>
-    </w:p>
-    <w:p>
-      <w:pPr>
-        <w:tabs>
-          <w:tab w:val="left" w:pos="916"/>
-          <w:tab w:val="left" w:pos="1832"/>
-          <w:tab w:val="left" w:pos="2748"/>
-          <w:tab w:val="left" w:pos="3664"/>
-          <w:tab w:val="left" w:pos="4580"/>
-          <w:tab w:val="left" w:pos="5496"/>
-          <w:tab w:val="left" w:pos="6412"/>
-          <w:tab w:val="left" w:pos="7328"/>
-          <w:tab w:val="left" w:pos="8244"/>
-          <w:tab w:val="left" w:pos="9160"/>
-          <w:tab w:val="left" w:pos="10076"/>
-          <w:tab w:val="left" w:pos="10992"/>
-          <w:tab w:val="left" w:pos="11908"/>
-          <w:tab w:val="left" w:pos="12824"/>
-          <w:tab w:val="left" w:pos="13740"/>
-          <w:tab w:val="left" w:pos="14656"/>
-        </w:tabs>
-        <w:spacing w:after="0" w:line="240" w:lineRule="auto"/>
-        <w:rPr>
-          <w:rFonts w:ascii="Courier New" w:eastAsia="Times New Roman" w:hAnsi="Courier New" w:cs="Courier New"/>
-          <w:sz w:val="20"/>
-          <w:szCs w:val="20"/>
-          <w:lang w:eastAsia="en-IN"/>
-        </w:rPr>
-      </w:pPr>
-      <w:r>
-        <w:rPr>
-          <w:rFonts w:ascii="Courier New" w:eastAsia="Times New Roman" w:hAnsi="Courier New" w:cs="Courier New"/>
-          <w:sz w:val="20"/>
-          <w:szCs w:val="20"/>
-          <w:lang w:eastAsia="en-IN"/>
-        </w:rPr>
-        <w:t xml:space="preserve">  </w:t>
-      </w:r>
-      <w:proofErr w:type="spellStart"/>
-      <w:r>
-        <w:rPr>
-          <w:rFonts w:ascii="Courier New" w:eastAsia="Times New Roman" w:hAnsi="Courier New" w:cs="Courier New"/>
-          <w:sz w:val="20"/>
-          <w:szCs w:val="20"/>
-          <w:lang w:eastAsia="en-IN"/>
-        </w:rPr>
-        <w:t>int</w:t>
-      </w:r>
-      <w:proofErr w:type="spellEnd"/>
-      <w:r>
-        <w:rPr>
-          <w:rFonts w:ascii="Courier New" w:eastAsia="Times New Roman" w:hAnsi="Courier New" w:cs="Courier New"/>
-          <w:sz w:val="20"/>
-          <w:szCs w:val="20"/>
-          <w:lang w:eastAsia="en-IN"/>
-        </w:rPr>
-        <w:t xml:space="preserve"> </w:t>
-      </w:r>
-      <w:proofErr w:type="gramStart"/>
-      <w:r>
-        <w:rPr>
-          <w:rFonts w:ascii="Courier New" w:eastAsia="Times New Roman" w:hAnsi="Courier New" w:cs="Courier New"/>
-          <w:sz w:val="20"/>
-          <w:szCs w:val="20"/>
-          <w:lang w:eastAsia="en-IN"/>
-        </w:rPr>
-        <w:t>items[</w:t>
-      </w:r>
-      <w:proofErr w:type="gramEnd"/>
-      <w:r>
-        <w:rPr>
-          <w:rFonts w:ascii="Courier New" w:eastAsia="Times New Roman" w:hAnsi="Courier New" w:cs="Courier New"/>
-          <w:sz w:val="20"/>
-          <w:szCs w:val="20"/>
-          <w:lang w:eastAsia="en-IN"/>
-        </w:rPr>
-        <w:t xml:space="preserve">] = new </w:t>
-      </w:r>
-      <w:proofErr w:type="spellStart"/>
-      <w:r>
-        <w:rPr>
-          <w:rFonts w:ascii="Courier New" w:eastAsia="Times New Roman" w:hAnsi="Courier New" w:cs="Courier New"/>
-          <w:sz w:val="20"/>
-          <w:szCs w:val="20"/>
-          <w:lang w:eastAsia="en-IN"/>
-        </w:rPr>
-        <w:t>int</w:t>
-      </w:r>
-      <w:proofErr w:type="spellEnd"/>
-      <w:r>
-        <w:rPr>
-          <w:rFonts w:ascii="Courier New" w:eastAsia="Times New Roman" w:hAnsi="Courier New" w:cs="Courier New"/>
-          <w:sz w:val="20"/>
-          <w:szCs w:val="20"/>
-          <w:lang w:eastAsia="en-IN"/>
-        </w:rPr>
-        <w:t>[SIZE];</w:t>
-      </w:r>
-    </w:p>
-    <w:p>
-      <w:pPr>
-        <w:tabs>
-          <w:tab w:val="left" w:pos="916"/>
-          <w:tab w:val="left" w:pos="1832"/>
-          <w:tab w:val="left" w:pos="2748"/>
-          <w:tab w:val="left" w:pos="3664"/>
-          <w:tab w:val="left" w:pos="4580"/>
-          <w:tab w:val="left" w:pos="5496"/>
-          <w:tab w:val="left" w:pos="6412"/>
-          <w:tab w:val="left" w:pos="7328"/>
-          <w:tab w:val="left" w:pos="8244"/>
-          <w:tab w:val="left" w:pos="9160"/>
-          <w:tab w:val="left" w:pos="10076"/>
-          <w:tab w:val="left" w:pos="10992"/>
-          <w:tab w:val="left" w:pos="11908"/>
-          <w:tab w:val="left" w:pos="12824"/>
-          <w:tab w:val="left" w:pos="13740"/>
-          <w:tab w:val="left" w:pos="14656"/>
-        </w:tabs>
-        <w:spacing w:after="0" w:line="240" w:lineRule="auto"/>
-        <w:rPr>
-          <w:rFonts w:ascii="Courier New" w:eastAsia="Times New Roman" w:hAnsi="Courier New" w:cs="Courier New"/>
-          <w:sz w:val="20"/>
-          <w:szCs w:val="20"/>
-          <w:lang w:eastAsia="en-IN"/>
-        </w:rPr>
-      </w:pPr>
-      <w:r>
-        <w:rPr>
-          <w:rFonts w:ascii="Courier New" w:eastAsia="Times New Roman" w:hAnsi="Courier New" w:cs="Courier New"/>
-          <w:sz w:val="20"/>
-          <w:szCs w:val="20"/>
-          <w:lang w:eastAsia="en-IN"/>
-        </w:rPr>
-        <w:t xml:space="preserve">  </w:t>
-      </w:r>
-      <w:proofErr w:type="spellStart"/>
-      <w:r>
-        <w:rPr>
-          <w:rFonts w:ascii="Courier New" w:eastAsia="Times New Roman" w:hAnsi="Courier New" w:cs="Courier New"/>
-          <w:sz w:val="20"/>
-          <w:szCs w:val="20"/>
-          <w:lang w:eastAsia="en-IN"/>
-        </w:rPr>
-        <w:t>int</w:t>
-      </w:r>
-      <w:proofErr w:type="spellEnd"/>
-      <w:r>
-        <w:rPr>
-          <w:rFonts w:ascii="Courier New" w:eastAsia="Times New Roman" w:hAnsi="Courier New" w:cs="Courier New"/>
-          <w:sz w:val="20"/>
-          <w:szCs w:val="20"/>
-          <w:lang w:eastAsia="en-IN"/>
-        </w:rPr>
-        <w:t xml:space="preserve"> front, rear;</w:t>
-      </w:r>
-    </w:p>
-    <w:p>
-      <w:pPr>
-        <w:tabs>
-          <w:tab w:val="left" w:pos="916"/>
-          <w:tab w:val="left" w:pos="1832"/>
-          <w:tab w:val="left" w:pos="2748"/>
-          <w:tab w:val="left" w:pos="3664"/>
-          <w:tab w:val="left" w:pos="4580"/>
-          <w:tab w:val="left" w:pos="5496"/>
-          <w:tab w:val="left" w:pos="6412"/>
-          <w:tab w:val="left" w:pos="7328"/>
-          <w:tab w:val="left" w:pos="8244"/>
-          <w:tab w:val="left" w:pos="9160"/>
-          <w:tab w:val="left" w:pos="10076"/>
-          <w:tab w:val="left" w:pos="10992"/>
-          <w:tab w:val="left" w:pos="11908"/>
-          <w:tab w:val="left" w:pos="12824"/>
-          <w:tab w:val="left" w:pos="13740"/>
-          <w:tab w:val="left" w:pos="14656"/>
-        </w:tabs>
-        <w:spacing w:after="0" w:line="240" w:lineRule="auto"/>
-        <w:rPr>
-          <w:rFonts w:ascii="Courier New" w:eastAsia="Times New Roman" w:hAnsi="Courier New" w:cs="Courier New"/>
-          <w:sz w:val="20"/>
-          <w:szCs w:val="20"/>
-          <w:lang w:eastAsia="en-IN"/>
-        </w:rPr>
-      </w:pPr>
-    </w:p>
-    <w:p>
-      <w:pPr>
-        <w:tabs>
-          <w:tab w:val="left" w:pos="916"/>
-          <w:tab w:val="left" w:pos="1832"/>
-          <w:tab w:val="left" w:pos="2748"/>
-          <w:tab w:val="left" w:pos="3664"/>
-          <w:tab w:val="left" w:pos="4580"/>
-          <w:tab w:val="left" w:pos="5496"/>
-          <w:tab w:val="left" w:pos="6412"/>
-          <w:tab w:val="left" w:pos="7328"/>
-          <w:tab w:val="left" w:pos="8244"/>
-          <w:tab w:val="left" w:pos="9160"/>
-          <w:tab w:val="left" w:pos="10076"/>
-          <w:tab w:val="left" w:pos="10992"/>
-          <w:tab w:val="left" w:pos="11908"/>
-          <w:tab w:val="left" w:pos="12824"/>
-          <w:tab w:val="left" w:pos="13740"/>
-          <w:tab w:val="left" w:pos="14656"/>
-        </w:tabs>
-        <w:spacing w:after="0" w:line="240" w:lineRule="auto"/>
-        <w:rPr>
-          <w:rFonts w:ascii="Courier New" w:eastAsia="Times New Roman" w:hAnsi="Courier New" w:cs="Courier New"/>
-          <w:sz w:val="20"/>
-          <w:szCs w:val="20"/>
-          <w:lang w:eastAsia="en-IN"/>
-        </w:rPr>
-      </w:pPr>
-      <w:r>
-        <w:rPr>
-          <w:rFonts w:ascii="Courier New" w:eastAsia="Times New Roman" w:hAnsi="Courier New" w:cs="Courier New"/>
-          <w:sz w:val="20"/>
-          <w:szCs w:val="20"/>
-          <w:lang w:eastAsia="en-IN"/>
-        </w:rPr>
-        <w:t xml:space="preserve">  </w:t>
-      </w:r>
-      <w:proofErr w:type="gramStart"/>
-      <w:r>
-        <w:rPr>
-          <w:rFonts w:ascii="Courier New" w:eastAsia="Times New Roman" w:hAnsi="Courier New" w:cs="Courier New"/>
-          <w:sz w:val="20"/>
-          <w:szCs w:val="20"/>
-          <w:lang w:eastAsia="en-IN"/>
-        </w:rPr>
-        <w:t>Queue(</w:t>
-      </w:r>
-      <w:proofErr w:type="gramEnd"/>
-      <w:r>
-        <w:rPr>
-          <w:rFonts w:ascii="Courier New" w:eastAsia="Times New Roman" w:hAnsi="Courier New" w:cs="Courier New"/>
-          <w:sz w:val="20"/>
-          <w:szCs w:val="20"/>
-          <w:lang w:eastAsia="en-IN"/>
-        </w:rPr>
-        <w:t>) {</w:t>
+        <w:t xml:space="preserve">  int SIZE = 5;</w:t>
+      </w:r>
+    </w:p>
+    <w:p>
+      <w:pPr>
+        <w:tabs>
+          <w:tab w:val="left" w:pos="916"/>
+          <w:tab w:val="left" w:pos="1832"/>
+          <w:tab w:val="left" w:pos="2748"/>
+          <w:tab w:val="left" w:pos="3664"/>
+          <w:tab w:val="left" w:pos="4580"/>
+          <w:tab w:val="left" w:pos="5496"/>
+          <w:tab w:val="left" w:pos="6412"/>
+          <w:tab w:val="left" w:pos="7328"/>
+          <w:tab w:val="left" w:pos="8244"/>
+          <w:tab w:val="left" w:pos="9160"/>
+          <w:tab w:val="left" w:pos="10076"/>
+          <w:tab w:val="left" w:pos="10992"/>
+          <w:tab w:val="left" w:pos="11908"/>
+          <w:tab w:val="left" w:pos="12824"/>
+          <w:tab w:val="left" w:pos="13740"/>
+          <w:tab w:val="left" w:pos="14656"/>
+        </w:tabs>
+        <w:spacing w:after="0" w:line="240" w:lineRule="auto"/>
+        <w:rPr>
+          <w:rFonts w:ascii="Courier New" w:eastAsia="Times New Roman" w:hAnsi="Courier New" w:cs="Courier New"/>
+          <w:sz w:val="20"/>
+          <w:szCs w:val="20"/>
+          <w:lang w:eastAsia="en-IN"/>
+        </w:rPr>
+      </w:pPr>
+      <w:r>
+        <w:rPr>
+          <w:rFonts w:ascii="Courier New" w:eastAsia="Times New Roman" w:hAnsi="Courier New" w:cs="Courier New"/>
+          <w:sz w:val="20"/>
+          <w:szCs w:val="20"/>
+          <w:lang w:eastAsia="en-IN"/>
+        </w:rPr>
+        <w:t xml:space="preserve">  int items[] = new int[SIZE];</w:t>
+      </w:r>
+    </w:p>
+    <w:p>
+      <w:pPr>
+        <w:tabs>
+          <w:tab w:val="left" w:pos="916"/>
+          <w:tab w:val="left" w:pos="1832"/>
+          <w:tab w:val="left" w:pos="2748"/>
+          <w:tab w:val="left" w:pos="3664"/>
+          <w:tab w:val="left" w:pos="4580"/>
+          <w:tab w:val="left" w:pos="5496"/>
+          <w:tab w:val="left" w:pos="6412"/>
+          <w:tab w:val="left" w:pos="7328"/>
+          <w:tab w:val="left" w:pos="8244"/>
+          <w:tab w:val="left" w:pos="9160"/>
+          <w:tab w:val="left" w:pos="10076"/>
+          <w:tab w:val="left" w:pos="10992"/>
+          <w:tab w:val="left" w:pos="11908"/>
+          <w:tab w:val="left" w:pos="12824"/>
+          <w:tab w:val="left" w:pos="13740"/>
+          <w:tab w:val="left" w:pos="14656"/>
+        </w:tabs>
+        <w:spacing w:after="0" w:line="240" w:lineRule="auto"/>
+        <w:rPr>
+          <w:rFonts w:ascii="Courier New" w:eastAsia="Times New Roman" w:hAnsi="Courier New" w:cs="Courier New"/>
+          <w:sz w:val="20"/>
+          <w:szCs w:val="20"/>
+          <w:lang w:eastAsia="en-IN"/>
+        </w:rPr>
+      </w:pPr>
+      <w:r>
+        <w:rPr>
+          <w:rFonts w:ascii="Courier New" w:eastAsia="Times New Roman" w:hAnsi="Courier New" w:cs="Courier New"/>
+          <w:sz w:val="20"/>
+          <w:szCs w:val="20"/>
+          <w:lang w:eastAsia="en-IN"/>
+        </w:rPr>
+        <w:t xml:space="preserve">  int front, rear;</w:t>
+      </w:r>
+    </w:p>
+    <w:p>
+      <w:pPr>
+        <w:tabs>
+          <w:tab w:val="left" w:pos="916"/>
+          <w:tab w:val="left" w:pos="1832"/>
+          <w:tab w:val="left" w:pos="2748"/>
+          <w:tab w:val="left" w:pos="3664"/>
+          <w:tab w:val="left" w:pos="4580"/>
+          <w:tab w:val="left" w:pos="5496"/>
+          <w:tab w:val="left" w:pos="6412"/>
+          <w:tab w:val="left" w:pos="7328"/>
+          <w:tab w:val="left" w:pos="8244"/>
+          <w:tab w:val="left" w:pos="9160"/>
+          <w:tab w:val="left" w:pos="10076"/>
+          <w:tab w:val="left" w:pos="10992"/>
+          <w:tab w:val="left" w:pos="11908"/>
+          <w:tab w:val="left" w:pos="12824"/>
+          <w:tab w:val="left" w:pos="13740"/>
+          <w:tab w:val="left" w:pos="14656"/>
+        </w:tabs>
+        <w:spacing w:after="0" w:line="240" w:lineRule="auto"/>
+        <w:rPr>
+          <w:rFonts w:ascii="Courier New" w:eastAsia="Times New Roman" w:hAnsi="Courier New" w:cs="Courier New"/>
+          <w:sz w:val="20"/>
+          <w:szCs w:val="20"/>
+          <w:lang w:eastAsia="en-IN"/>
+        </w:rPr>
+      </w:pPr>
+    </w:p>
+    <w:p>
+      <w:pPr>
+        <w:tabs>
+          <w:tab w:val="left" w:pos="916"/>
+          <w:tab w:val="left" w:pos="1832"/>
+          <w:tab w:val="left" w:pos="2748"/>
+          <w:tab w:val="left" w:pos="3664"/>
+          <w:tab w:val="left" w:pos="4580"/>
+          <w:tab w:val="left" w:pos="5496"/>
+          <w:tab w:val="left" w:pos="6412"/>
+          <w:tab w:val="left" w:pos="7328"/>
+          <w:tab w:val="left" w:pos="8244"/>
+          <w:tab w:val="left" w:pos="9160"/>
+          <w:tab w:val="left" w:pos="10076"/>
+          <w:tab w:val="left" w:pos="10992"/>
+          <w:tab w:val="left" w:pos="11908"/>
+          <w:tab w:val="left" w:pos="12824"/>
+          <w:tab w:val="left" w:pos="13740"/>
+          <w:tab w:val="left" w:pos="14656"/>
+        </w:tabs>
+        <w:spacing w:after="0" w:line="240" w:lineRule="auto"/>
+        <w:rPr>
+          <w:rFonts w:ascii="Courier New" w:eastAsia="Times New Roman" w:hAnsi="Courier New" w:cs="Courier New"/>
+          <w:sz w:val="20"/>
+          <w:szCs w:val="20"/>
+          <w:lang w:eastAsia="en-IN"/>
+        </w:rPr>
+      </w:pPr>
+      <w:r>
+        <w:rPr>
+          <w:rFonts w:ascii="Courier New" w:eastAsia="Times New Roman" w:hAnsi="Courier New" w:cs="Courier New"/>
+          <w:sz w:val="20"/>
+          <w:szCs w:val="20"/>
+          <w:lang w:eastAsia="en-IN"/>
+        </w:rPr>
+        <w:t xml:space="preserve">  Queue() {</w:t>
       </w:r>
     </w:p>
     <w:p>
@@ -1500,58 +1338,7 @@
           <w:szCs w:val="20"/>
           <w:lang w:eastAsia="en-IN"/>
         </w:rPr>
-        <w:t xml:space="preserve">  </w:t>
-      </w:r>
-      <w:proofErr w:type="spellStart"/>
-      <w:r>
-        <w:rPr>
-          <w:rFonts w:ascii="Courier New" w:eastAsia="Times New Roman" w:hAnsi="Courier New" w:cs="Courier New"/>
-          <w:sz w:val="20"/>
-          <w:szCs w:val="20"/>
-          <w:lang w:eastAsia="en-IN"/>
-        </w:rPr>
-        <w:t>boolean</w:t>
-      </w:r>
-      <w:proofErr w:type="spellEnd"/>
-      <w:r>
-        <w:rPr>
-          <w:rFonts w:ascii="Courier New" w:eastAsia="Times New Roman" w:hAnsi="Courier New" w:cs="Courier New"/>
-          <w:sz w:val="20"/>
-          <w:szCs w:val="20"/>
-          <w:lang w:eastAsia="en-IN"/>
-        </w:rPr>
-        <w:t xml:space="preserve"> </w:t>
-      </w:r>
-      <w:proofErr w:type="spellStart"/>
-      <w:proofErr w:type="gramStart"/>
-      <w:r>
-        <w:rPr>
-          <w:rFonts w:ascii="Courier New" w:eastAsia="Times New Roman" w:hAnsi="Courier New" w:cs="Courier New"/>
-          <w:sz w:val="20"/>
-          <w:szCs w:val="20"/>
-          <w:lang w:eastAsia="en-IN"/>
-        </w:rPr>
-        <w:t>isFull</w:t>
-      </w:r>
-      <w:proofErr w:type="spellEnd"/>
-      <w:r>
-        <w:rPr>
-          <w:rFonts w:ascii="Courier New" w:eastAsia="Times New Roman" w:hAnsi="Courier New" w:cs="Courier New"/>
-          <w:sz w:val="20"/>
-          <w:szCs w:val="20"/>
-          <w:lang w:eastAsia="en-IN"/>
-        </w:rPr>
-        <w:t>(</w:t>
-      </w:r>
-      <w:proofErr w:type="gramEnd"/>
-      <w:r>
-        <w:rPr>
-          <w:rFonts w:ascii="Courier New" w:eastAsia="Times New Roman" w:hAnsi="Courier New" w:cs="Courier New"/>
-          <w:sz w:val="20"/>
-          <w:szCs w:val="20"/>
-          <w:lang w:eastAsia="en-IN"/>
-        </w:rPr>
-        <w:t>) {</w:t>
+        <w:t xml:space="preserve">  boolean isFull() {</w:t>
       </w:r>
     </w:p>
     <w:p>
@@ -1808,58 +1595,7 @@
           <w:szCs w:val="20"/>
           <w:lang w:eastAsia="en-IN"/>
         </w:rPr>
-        <w:t xml:space="preserve">  </w:t>
-      </w:r>
-      <w:proofErr w:type="spellStart"/>
-      <w:r>
-        <w:rPr>
-          <w:rFonts w:ascii="Courier New" w:eastAsia="Times New Roman" w:hAnsi="Courier New" w:cs="Courier New"/>
-          <w:sz w:val="20"/>
-          <w:szCs w:val="20"/>
-          <w:lang w:eastAsia="en-IN"/>
-        </w:rPr>
-        <w:t>boolean</w:t>
-      </w:r>
-      <w:proofErr w:type="spellEnd"/>
-      <w:r>
-        <w:rPr>
-          <w:rFonts w:ascii="Courier New" w:eastAsia="Times New Roman" w:hAnsi="Courier New" w:cs="Courier New"/>
-          <w:sz w:val="20"/>
-          <w:szCs w:val="20"/>
-          <w:lang w:eastAsia="en-IN"/>
-        </w:rPr>
-        <w:t xml:space="preserve"> </w:t>
-      </w:r>
-      <w:proofErr w:type="spellStart"/>
-      <w:proofErr w:type="gramStart"/>
-      <w:r>
-        <w:rPr>
-          <w:rFonts w:ascii="Courier New" w:eastAsia="Times New Roman" w:hAnsi="Courier New" w:cs="Courier New"/>
-          <w:sz w:val="20"/>
-          <w:szCs w:val="20"/>
-          <w:lang w:eastAsia="en-IN"/>
-        </w:rPr>
-        <w:t>isEmpty</w:t>
-      </w:r>
-      <w:proofErr w:type="spellEnd"/>
-      <w:r>
-        <w:rPr>
-          <w:rFonts w:ascii="Courier New" w:eastAsia="Times New Roman" w:hAnsi="Courier New" w:cs="Courier New"/>
-          <w:sz w:val="20"/>
-          <w:szCs w:val="20"/>
-          <w:lang w:eastAsia="en-IN"/>
-        </w:rPr>
-        <w:t>(</w:t>
-      </w:r>
-      <w:proofErr w:type="gramEnd"/>
-      <w:r>
-        <w:rPr>
-          <w:rFonts w:ascii="Courier New" w:eastAsia="Times New Roman" w:hAnsi="Courier New" w:cs="Courier New"/>
-          <w:sz w:val="20"/>
-          <w:szCs w:val="20"/>
-          <w:lang w:eastAsia="en-IN"/>
-        </w:rPr>
-        <w:t>) {</w:t>
+        <w:t xml:space="preserve">  boolean isEmpty() {</w:t>
       </w:r>
     </w:p>
     <w:p>
@@ -2116,176 +1852,83 @@
           <w:szCs w:val="20"/>
           <w:lang w:eastAsia="en-IN"/>
         </w:rPr>
-        <w:t xml:space="preserve">  void </w:t>
-      </w:r>
-      <w:proofErr w:type="spellStart"/>
-      <w:proofErr w:type="gramStart"/>
-      <w:r>
-        <w:rPr>
-          <w:rFonts w:ascii="Courier New" w:eastAsia="Times New Roman" w:hAnsi="Courier New" w:cs="Courier New"/>
-          <w:sz w:val="20"/>
-          <w:szCs w:val="20"/>
-          <w:lang w:eastAsia="en-IN"/>
-        </w:rPr>
-        <w:t>enQueue</w:t>
-      </w:r>
-      <w:proofErr w:type="spellEnd"/>
-      <w:r>
-        <w:rPr>
-          <w:rFonts w:ascii="Courier New" w:eastAsia="Times New Roman" w:hAnsi="Courier New" w:cs="Courier New"/>
-          <w:sz w:val="20"/>
-          <w:szCs w:val="20"/>
-          <w:lang w:eastAsia="en-IN"/>
-        </w:rPr>
-        <w:t>(</w:t>
-      </w:r>
-      <w:proofErr w:type="spellStart"/>
-      <w:proofErr w:type="gramEnd"/>
-      <w:r>
-        <w:rPr>
-          <w:rFonts w:ascii="Courier New" w:eastAsia="Times New Roman" w:hAnsi="Courier New" w:cs="Courier New"/>
-          <w:sz w:val="20"/>
-          <w:szCs w:val="20"/>
-          <w:lang w:eastAsia="en-IN"/>
-        </w:rPr>
-        <w:t>int</w:t>
-      </w:r>
-      <w:proofErr w:type="spellEnd"/>
-      <w:r>
-        <w:rPr>
-          <w:rFonts w:ascii="Courier New" w:eastAsia="Times New Roman" w:hAnsi="Courier New" w:cs="Courier New"/>
-          <w:sz w:val="20"/>
-          <w:szCs w:val="20"/>
-          <w:lang w:eastAsia="en-IN"/>
-        </w:rPr>
-        <w:t xml:space="preserve"> element) {</w:t>
-      </w:r>
-    </w:p>
-    <w:p>
-      <w:pPr>
-        <w:tabs>
-          <w:tab w:val="left" w:pos="916"/>
-          <w:tab w:val="left" w:pos="1832"/>
-          <w:tab w:val="left" w:pos="2748"/>
-          <w:tab w:val="left" w:pos="3664"/>
-          <w:tab w:val="left" w:pos="4580"/>
-          <w:tab w:val="left" w:pos="5496"/>
-          <w:tab w:val="left" w:pos="6412"/>
-          <w:tab w:val="left" w:pos="7328"/>
-          <w:tab w:val="left" w:pos="8244"/>
-          <w:tab w:val="left" w:pos="9160"/>
-          <w:tab w:val="left" w:pos="10076"/>
-          <w:tab w:val="left" w:pos="10992"/>
-          <w:tab w:val="left" w:pos="11908"/>
-          <w:tab w:val="left" w:pos="12824"/>
-          <w:tab w:val="left" w:pos="13740"/>
-          <w:tab w:val="left" w:pos="14656"/>
-        </w:tabs>
-        <w:spacing w:after="0" w:line="240" w:lineRule="auto"/>
-        <w:rPr>
-          <w:rFonts w:ascii="Courier New" w:eastAsia="Times New Roman" w:hAnsi="Courier New" w:cs="Courier New"/>
-          <w:sz w:val="20"/>
-          <w:szCs w:val="20"/>
-          <w:lang w:eastAsia="en-IN"/>
-        </w:rPr>
-      </w:pPr>
-      <w:r>
-        <w:rPr>
-          <w:rFonts w:ascii="Courier New" w:eastAsia="Times New Roman" w:hAnsi="Courier New" w:cs="Courier New"/>
-          <w:sz w:val="20"/>
-          <w:szCs w:val="20"/>
-          <w:lang w:eastAsia="en-IN"/>
-        </w:rPr>
-        <w:t xml:space="preserve">    if (</w:t>
-      </w:r>
-      <w:proofErr w:type="spellStart"/>
-      <w:proofErr w:type="gramStart"/>
-      <w:r>
-        <w:rPr>
-          <w:rFonts w:ascii="Courier New" w:eastAsia="Times New Roman" w:hAnsi="Courier New" w:cs="Courier New"/>
-          <w:sz w:val="20"/>
-          <w:szCs w:val="20"/>
-          <w:lang w:eastAsia="en-IN"/>
-        </w:rPr>
-        <w:t>isFull</w:t>
-      </w:r>
-      <w:proofErr w:type="spellEnd"/>
-      <w:r>
-        <w:rPr>
-          <w:rFonts w:ascii="Courier New" w:eastAsia="Times New Roman" w:hAnsi="Courier New" w:cs="Courier New"/>
-          <w:sz w:val="20"/>
-          <w:szCs w:val="20"/>
-          <w:lang w:eastAsia="en-IN"/>
-        </w:rPr>
-        <w:t>(</w:t>
-      </w:r>
-      <w:proofErr w:type="gramEnd"/>
-      <w:r>
-        <w:rPr>
-          <w:rFonts w:ascii="Courier New" w:eastAsia="Times New Roman" w:hAnsi="Courier New" w:cs="Courier New"/>
-          <w:sz w:val="20"/>
-          <w:szCs w:val="20"/>
-          <w:lang w:eastAsia="en-IN"/>
-        </w:rPr>
-        <w:t>)) {</w:t>
-      </w:r>
-    </w:p>
-    <w:p>
-      <w:pPr>
-        <w:tabs>
-          <w:tab w:val="left" w:pos="916"/>
-          <w:tab w:val="left" w:pos="1832"/>
-          <w:tab w:val="left" w:pos="2748"/>
-          <w:tab w:val="left" w:pos="3664"/>
-          <w:tab w:val="left" w:pos="4580"/>
-          <w:tab w:val="left" w:pos="5496"/>
-          <w:tab w:val="left" w:pos="6412"/>
-          <w:tab w:val="left" w:pos="7328"/>
-          <w:tab w:val="left" w:pos="8244"/>
-          <w:tab w:val="left" w:pos="9160"/>
-          <w:tab w:val="left" w:pos="10076"/>
-          <w:tab w:val="left" w:pos="10992"/>
-          <w:tab w:val="left" w:pos="11908"/>
-          <w:tab w:val="left" w:pos="12824"/>
-          <w:tab w:val="left" w:pos="13740"/>
-          <w:tab w:val="left" w:pos="14656"/>
-        </w:tabs>
-        <w:spacing w:after="0" w:line="240" w:lineRule="auto"/>
-        <w:rPr>
-          <w:rFonts w:ascii="Courier New" w:eastAsia="Times New Roman" w:hAnsi="Courier New" w:cs="Courier New"/>
-          <w:sz w:val="20"/>
-          <w:szCs w:val="20"/>
-          <w:lang w:eastAsia="en-IN"/>
-        </w:rPr>
-      </w:pPr>
-      <w:r>
-        <w:rPr>
-          <w:rFonts w:ascii="Courier New" w:eastAsia="Times New Roman" w:hAnsi="Courier New" w:cs="Courier New"/>
-          <w:sz w:val="20"/>
-          <w:szCs w:val="20"/>
-          <w:lang w:eastAsia="en-IN"/>
-        </w:rPr>
-        <w:t xml:space="preserve">      </w:t>
-      </w:r>
-      <w:proofErr w:type="spellStart"/>
-      <w:r>
-        <w:rPr>
-          <w:rFonts w:ascii="Courier New" w:eastAsia="Times New Roman" w:hAnsi="Courier New" w:cs="Courier New"/>
-          <w:sz w:val="20"/>
-          <w:szCs w:val="20"/>
-          <w:lang w:eastAsia="en-IN"/>
-        </w:rPr>
-        <w:t>System.out.println</w:t>
-      </w:r>
-      <w:proofErr w:type="spellEnd"/>
-      <w:r>
-        <w:rPr>
-          <w:rFonts w:ascii="Courier New" w:eastAsia="Times New Roman" w:hAnsi="Courier New" w:cs="Courier New"/>
-          <w:sz w:val="20"/>
-          <w:szCs w:val="20"/>
-          <w:lang w:eastAsia="en-IN"/>
-        </w:rPr>
-        <w:t>("Queue is full");</w:t>
+        <w:t xml:space="preserve">  void enQueue(int element) {</w:t>
+      </w:r>
+    </w:p>
+    <w:p>
+      <w:pPr>
+        <w:tabs>
+          <w:tab w:val="left" w:pos="916"/>
+          <w:tab w:val="left" w:pos="1832"/>
+          <w:tab w:val="left" w:pos="2748"/>
+          <w:tab w:val="left" w:pos="3664"/>
+          <w:tab w:val="left" w:pos="4580"/>
+          <w:tab w:val="left" w:pos="5496"/>
+          <w:tab w:val="left" w:pos="6412"/>
+          <w:tab w:val="left" w:pos="7328"/>
+          <w:tab w:val="left" w:pos="8244"/>
+          <w:tab w:val="left" w:pos="9160"/>
+          <w:tab w:val="left" w:pos="10076"/>
+          <w:tab w:val="left" w:pos="10992"/>
+          <w:tab w:val="left" w:pos="11908"/>
+          <w:tab w:val="left" w:pos="12824"/>
+          <w:tab w:val="left" w:pos="13740"/>
+          <w:tab w:val="left" w:pos="14656"/>
+        </w:tabs>
+        <w:spacing w:after="0" w:line="240" w:lineRule="auto"/>
+        <w:rPr>
+          <w:rFonts w:ascii="Courier New" w:eastAsia="Times New Roman" w:hAnsi="Courier New" w:cs="Courier New"/>
+          <w:sz w:val="20"/>
+          <w:szCs w:val="20"/>
+          <w:lang w:eastAsia="en-IN"/>
+        </w:rPr>
+      </w:pPr>
+      <w:r>
+        <w:rPr>
+          <w:rFonts w:ascii="Courier New" w:eastAsia="Times New Roman" w:hAnsi="Courier New" w:cs="Courier New"/>
+          <w:sz w:val="20"/>
+          <w:szCs w:val="20"/>
+          <w:lang w:eastAsia="en-IN"/>
+        </w:rPr>
+        <w:t xml:space="preserve">    if (isFull()) {</w:t>
+      </w:r>
+    </w:p>
+    <w:p>
+      <w:pPr>
+        <w:tabs>
+          <w:tab w:val="left" w:pos="916"/>
+          <w:tab w:val="left" w:pos="1832"/>
+          <w:tab w:val="left" w:pos="2748"/>
+          <w:tab w:val="left" w:pos="3664"/>
+          <w:tab w:val="left" w:pos="4580"/>
+          <w:tab w:val="left" w:pos="5496"/>
+          <w:tab w:val="left" w:pos="6412"/>
+          <w:tab w:val="left" w:pos="7328"/>
+          <w:tab w:val="left" w:pos="8244"/>
+          <w:tab w:val="left" w:pos="9160"/>
+          <w:tab w:val="left" w:pos="10076"/>
+          <w:tab w:val="left" w:pos="10992"/>
+          <w:tab w:val="left" w:pos="11908"/>
+          <w:tab w:val="left" w:pos="12824"/>
+          <w:tab w:val="left" w:pos="13740"/>
+          <w:tab w:val="left" w:pos="14656"/>
+        </w:tabs>
+        <w:spacing w:after="0" w:line="240" w:lineRule="auto"/>
+        <w:rPr>
+          <w:rFonts w:ascii="Courier New" w:eastAsia="Times New Roman" w:hAnsi="Courier New" w:cs="Courier New"/>
+          <w:sz w:val="20"/>
+          <w:szCs w:val="20"/>
+          <w:lang w:eastAsia="en-IN"/>
+        </w:rPr>
+      </w:pPr>
+      <w:r>
+        <w:rPr>
+          <w:rFonts w:ascii="Courier New" w:eastAsia="Times New Roman" w:hAnsi="Courier New" w:cs="Courier New"/>
+          <w:sz w:val="20"/>
+          <w:szCs w:val="20"/>
+          <w:lang w:eastAsia="en-IN"/>
+        </w:rPr>
+        <w:t xml:space="preserve">      System.out.println("Queue is full");</w:t>
       </w:r>
     </w:p>
     <w:p>
@@ -2513,27 +2156,7 @@
           <w:szCs w:val="20"/>
           <w:lang w:eastAsia="en-IN"/>
         </w:rPr>
-        <w:t xml:space="preserve">      </w:t>
-      </w:r>
-      <w:proofErr w:type="spellStart"/>
-      <w:r>
-        <w:rPr>
-          <w:rFonts w:ascii="Courier New" w:eastAsia="Times New Roman" w:hAnsi="Courier New" w:cs="Courier New"/>
-          <w:sz w:val="20"/>
-          <w:szCs w:val="20"/>
-          <w:lang w:eastAsia="en-IN"/>
-        </w:rPr>
-        <w:t>System.out.println</w:t>
-      </w:r>
-      <w:proofErr w:type="spellEnd"/>
-      <w:r>
-        <w:rPr>
-          <w:rFonts w:ascii="Courier New" w:eastAsia="Times New Roman" w:hAnsi="Courier New" w:cs="Courier New"/>
-          <w:sz w:val="20"/>
-          <w:szCs w:val="20"/>
-          <w:lang w:eastAsia="en-IN"/>
-        </w:rPr>
-        <w:t>("Inserted " + element);</w:t>
+        <w:t xml:space="preserve">      System.out.println("Inserted " + element);</w:t>
       </w:r>
     </w:p>
     <w:p>
@@ -2676,243 +2299,121 @@
           <w:szCs w:val="20"/>
           <w:lang w:eastAsia="en-IN"/>
         </w:rPr>
-        <w:t xml:space="preserve">  </w:t>
-      </w:r>
-      <w:proofErr w:type="spellStart"/>
-      <w:r>
-        <w:rPr>
-          <w:rFonts w:ascii="Courier New" w:eastAsia="Times New Roman" w:hAnsi="Courier New" w:cs="Courier New"/>
-          <w:sz w:val="20"/>
-          <w:szCs w:val="20"/>
-          <w:lang w:eastAsia="en-IN"/>
-        </w:rPr>
-        <w:t>int</w:t>
-      </w:r>
-      <w:proofErr w:type="spellEnd"/>
-      <w:r>
-        <w:rPr>
-          <w:rFonts w:ascii="Courier New" w:eastAsia="Times New Roman" w:hAnsi="Courier New" w:cs="Courier New"/>
-          <w:sz w:val="20"/>
-          <w:szCs w:val="20"/>
-          <w:lang w:eastAsia="en-IN"/>
-        </w:rPr>
-        <w:t xml:space="preserve"> </w:t>
-      </w:r>
-      <w:proofErr w:type="spellStart"/>
-      <w:proofErr w:type="gramStart"/>
-      <w:r>
-        <w:rPr>
-          <w:rFonts w:ascii="Courier New" w:eastAsia="Times New Roman" w:hAnsi="Courier New" w:cs="Courier New"/>
-          <w:sz w:val="20"/>
-          <w:szCs w:val="20"/>
-          <w:lang w:eastAsia="en-IN"/>
-        </w:rPr>
-        <w:t>deQueue</w:t>
-      </w:r>
-      <w:proofErr w:type="spellEnd"/>
-      <w:r>
-        <w:rPr>
-          <w:rFonts w:ascii="Courier New" w:eastAsia="Times New Roman" w:hAnsi="Courier New" w:cs="Courier New"/>
-          <w:sz w:val="20"/>
-          <w:szCs w:val="20"/>
-          <w:lang w:eastAsia="en-IN"/>
-        </w:rPr>
-        <w:t>(</w:t>
-      </w:r>
-      <w:proofErr w:type="gramEnd"/>
-      <w:r>
-        <w:rPr>
-          <w:rFonts w:ascii="Courier New" w:eastAsia="Times New Roman" w:hAnsi="Courier New" w:cs="Courier New"/>
-          <w:sz w:val="20"/>
-          <w:szCs w:val="20"/>
-          <w:lang w:eastAsia="en-IN"/>
-        </w:rPr>
-        <w:t>) {</w:t>
-      </w:r>
-    </w:p>
-    <w:p>
-      <w:pPr>
-        <w:tabs>
-          <w:tab w:val="left" w:pos="916"/>
-          <w:tab w:val="left" w:pos="1832"/>
-          <w:tab w:val="left" w:pos="2748"/>
-          <w:tab w:val="left" w:pos="3664"/>
-          <w:tab w:val="left" w:pos="4580"/>
-          <w:tab w:val="left" w:pos="5496"/>
-          <w:tab w:val="left" w:pos="6412"/>
-          <w:tab w:val="left" w:pos="7328"/>
-          <w:tab w:val="left" w:pos="8244"/>
-          <w:tab w:val="left" w:pos="9160"/>
-          <w:tab w:val="left" w:pos="10076"/>
-          <w:tab w:val="left" w:pos="10992"/>
-          <w:tab w:val="left" w:pos="11908"/>
-          <w:tab w:val="left" w:pos="12824"/>
-          <w:tab w:val="left" w:pos="13740"/>
-          <w:tab w:val="left" w:pos="14656"/>
-        </w:tabs>
-        <w:spacing w:after="0" w:line="240" w:lineRule="auto"/>
-        <w:rPr>
-          <w:rFonts w:ascii="Courier New" w:eastAsia="Times New Roman" w:hAnsi="Courier New" w:cs="Courier New"/>
-          <w:sz w:val="20"/>
-          <w:szCs w:val="20"/>
-          <w:lang w:eastAsia="en-IN"/>
-        </w:rPr>
-      </w:pPr>
-      <w:r>
-        <w:rPr>
-          <w:rFonts w:ascii="Courier New" w:eastAsia="Times New Roman" w:hAnsi="Courier New" w:cs="Courier New"/>
-          <w:sz w:val="20"/>
-          <w:szCs w:val="20"/>
-          <w:lang w:eastAsia="en-IN"/>
-        </w:rPr>
-        <w:t xml:space="preserve">    </w:t>
-      </w:r>
-      <w:proofErr w:type="spellStart"/>
-      <w:r>
-        <w:rPr>
-          <w:rFonts w:ascii="Courier New" w:eastAsia="Times New Roman" w:hAnsi="Courier New" w:cs="Courier New"/>
-          <w:sz w:val="20"/>
-          <w:szCs w:val="20"/>
-          <w:lang w:eastAsia="en-IN"/>
-        </w:rPr>
-        <w:t>int</w:t>
-      </w:r>
-      <w:proofErr w:type="spellEnd"/>
-      <w:r>
-        <w:rPr>
-          <w:rFonts w:ascii="Courier New" w:eastAsia="Times New Roman" w:hAnsi="Courier New" w:cs="Courier New"/>
-          <w:sz w:val="20"/>
-          <w:szCs w:val="20"/>
-          <w:lang w:eastAsia="en-IN"/>
-        </w:rPr>
-        <w:t xml:space="preserve"> element;</w:t>
-      </w:r>
-    </w:p>
-    <w:p>
-      <w:pPr>
-        <w:tabs>
-          <w:tab w:val="left" w:pos="916"/>
-          <w:tab w:val="left" w:pos="1832"/>
-          <w:tab w:val="left" w:pos="2748"/>
-          <w:tab w:val="left" w:pos="3664"/>
-          <w:tab w:val="left" w:pos="4580"/>
-          <w:tab w:val="left" w:pos="5496"/>
-          <w:tab w:val="left" w:pos="6412"/>
-          <w:tab w:val="left" w:pos="7328"/>
-          <w:tab w:val="left" w:pos="8244"/>
-          <w:tab w:val="left" w:pos="9160"/>
-          <w:tab w:val="left" w:pos="10076"/>
-          <w:tab w:val="left" w:pos="10992"/>
-          <w:tab w:val="left" w:pos="11908"/>
-          <w:tab w:val="left" w:pos="12824"/>
-          <w:tab w:val="left" w:pos="13740"/>
-          <w:tab w:val="left" w:pos="14656"/>
-        </w:tabs>
-        <w:spacing w:after="0" w:line="240" w:lineRule="auto"/>
-        <w:rPr>
-          <w:rFonts w:ascii="Courier New" w:eastAsia="Times New Roman" w:hAnsi="Courier New" w:cs="Courier New"/>
-          <w:sz w:val="20"/>
-          <w:szCs w:val="20"/>
-          <w:lang w:eastAsia="en-IN"/>
-        </w:rPr>
-      </w:pPr>
-      <w:r>
-        <w:rPr>
-          <w:rFonts w:ascii="Courier New" w:eastAsia="Times New Roman" w:hAnsi="Courier New" w:cs="Courier New"/>
-          <w:sz w:val="20"/>
-          <w:szCs w:val="20"/>
-          <w:lang w:eastAsia="en-IN"/>
-        </w:rPr>
-        <w:t xml:space="preserve">    if (</w:t>
-      </w:r>
-      <w:proofErr w:type="spellStart"/>
-      <w:proofErr w:type="gramStart"/>
-      <w:r>
-        <w:rPr>
-          <w:rFonts w:ascii="Courier New" w:eastAsia="Times New Roman" w:hAnsi="Courier New" w:cs="Courier New"/>
-          <w:sz w:val="20"/>
-          <w:szCs w:val="20"/>
-          <w:lang w:eastAsia="en-IN"/>
-        </w:rPr>
-        <w:t>isEmpty</w:t>
-      </w:r>
-      <w:proofErr w:type="spellEnd"/>
-      <w:r>
-        <w:rPr>
-          <w:rFonts w:ascii="Courier New" w:eastAsia="Times New Roman" w:hAnsi="Courier New" w:cs="Courier New"/>
-          <w:sz w:val="20"/>
-          <w:szCs w:val="20"/>
-          <w:lang w:eastAsia="en-IN"/>
-        </w:rPr>
-        <w:t>(</w:t>
-      </w:r>
-      <w:proofErr w:type="gramEnd"/>
-      <w:r>
-        <w:rPr>
-          <w:rFonts w:ascii="Courier New" w:eastAsia="Times New Roman" w:hAnsi="Courier New" w:cs="Courier New"/>
-          <w:sz w:val="20"/>
-          <w:szCs w:val="20"/>
-          <w:lang w:eastAsia="en-IN"/>
-        </w:rPr>
-        <w:t>)) {</w:t>
-      </w:r>
-    </w:p>
-    <w:p>
-      <w:pPr>
-        <w:tabs>
-          <w:tab w:val="left" w:pos="916"/>
-          <w:tab w:val="left" w:pos="1832"/>
-          <w:tab w:val="left" w:pos="2748"/>
-          <w:tab w:val="left" w:pos="3664"/>
-          <w:tab w:val="left" w:pos="4580"/>
-          <w:tab w:val="left" w:pos="5496"/>
-          <w:tab w:val="left" w:pos="6412"/>
-          <w:tab w:val="left" w:pos="7328"/>
-          <w:tab w:val="left" w:pos="8244"/>
-          <w:tab w:val="left" w:pos="9160"/>
-          <w:tab w:val="left" w:pos="10076"/>
-          <w:tab w:val="left" w:pos="10992"/>
-          <w:tab w:val="left" w:pos="11908"/>
-          <w:tab w:val="left" w:pos="12824"/>
-          <w:tab w:val="left" w:pos="13740"/>
-          <w:tab w:val="left" w:pos="14656"/>
-        </w:tabs>
-        <w:spacing w:after="0" w:line="240" w:lineRule="auto"/>
-        <w:rPr>
-          <w:rFonts w:ascii="Courier New" w:eastAsia="Times New Roman" w:hAnsi="Courier New" w:cs="Courier New"/>
-          <w:sz w:val="20"/>
-          <w:szCs w:val="20"/>
-          <w:lang w:eastAsia="en-IN"/>
-        </w:rPr>
-      </w:pPr>
-      <w:r>
-        <w:rPr>
-          <w:rFonts w:ascii="Courier New" w:eastAsia="Times New Roman" w:hAnsi="Courier New" w:cs="Courier New"/>
-          <w:sz w:val="20"/>
-          <w:szCs w:val="20"/>
-          <w:lang w:eastAsia="en-IN"/>
-        </w:rPr>
-        <w:t xml:space="preserve">      </w:t>
-      </w:r>
-      <w:proofErr w:type="spellStart"/>
-      <w:r>
-        <w:rPr>
-          <w:rFonts w:ascii="Courier New" w:eastAsia="Times New Roman" w:hAnsi="Courier New" w:cs="Courier New"/>
-          <w:sz w:val="20"/>
-          <w:szCs w:val="20"/>
-          <w:lang w:eastAsia="en-IN"/>
-        </w:rPr>
-        <w:t>System.out.println</w:t>
-      </w:r>
-      <w:proofErr w:type="spellEnd"/>
-      <w:r>
-        <w:rPr>
-          <w:rFonts w:ascii="Courier New" w:eastAsia="Times New Roman" w:hAnsi="Courier New" w:cs="Courier New"/>
-          <w:sz w:val="20"/>
-          <w:szCs w:val="20"/>
-          <w:lang w:eastAsia="en-IN"/>
-        </w:rPr>
-        <w:t>("Queue is empty");</w:t>
+        <w:t xml:space="preserve">  int deQueue() {</w:t>
+      </w:r>
+    </w:p>
+    <w:p>
+      <w:pPr>
+        <w:tabs>
+          <w:tab w:val="left" w:pos="916"/>
+          <w:tab w:val="left" w:pos="1832"/>
+          <w:tab w:val="left" w:pos="2748"/>
+          <w:tab w:val="left" w:pos="3664"/>
+          <w:tab w:val="left" w:pos="4580"/>
+          <w:tab w:val="left" w:pos="5496"/>
+          <w:tab w:val="left" w:pos="6412"/>
+          <w:tab w:val="left" w:pos="7328"/>
+          <w:tab w:val="left" w:pos="8244"/>
+          <w:tab w:val="left" w:pos="9160"/>
+          <w:tab w:val="left" w:pos="10076"/>
+          <w:tab w:val="left" w:pos="10992"/>
+          <w:tab w:val="left" w:pos="11908"/>
+          <w:tab w:val="left" w:pos="12824"/>
+          <w:tab w:val="left" w:pos="13740"/>
+          <w:tab w:val="left" w:pos="14656"/>
+        </w:tabs>
+        <w:spacing w:after="0" w:line="240" w:lineRule="auto"/>
+        <w:rPr>
+          <w:rFonts w:ascii="Courier New" w:eastAsia="Times New Roman" w:hAnsi="Courier New" w:cs="Courier New"/>
+          <w:sz w:val="20"/>
+          <w:szCs w:val="20"/>
+          <w:lang w:eastAsia="en-IN"/>
+        </w:rPr>
+      </w:pPr>
+      <w:r>
+        <w:rPr>
+          <w:rFonts w:ascii="Courier New" w:eastAsia="Times New Roman" w:hAnsi="Courier New" w:cs="Courier New"/>
+          <w:sz w:val="20"/>
+          <w:szCs w:val="20"/>
+          <w:lang w:eastAsia="en-IN"/>
+        </w:rPr>
+        <w:t xml:space="preserve">    int element;</w:t>
+      </w:r>
+    </w:p>
+    <w:p>
+      <w:pPr>
+        <w:tabs>
+          <w:tab w:val="left" w:pos="916"/>
+          <w:tab w:val="left" w:pos="1832"/>
+          <w:tab w:val="left" w:pos="2748"/>
+          <w:tab w:val="left" w:pos="3664"/>
+          <w:tab w:val="left" w:pos="4580"/>
+          <w:tab w:val="left" w:pos="5496"/>
+          <w:tab w:val="left" w:pos="6412"/>
+          <w:tab w:val="left" w:pos="7328"/>
+          <w:tab w:val="left" w:pos="8244"/>
+          <w:tab w:val="left" w:pos="9160"/>
+          <w:tab w:val="left" w:pos="10076"/>
+          <w:tab w:val="left" w:pos="10992"/>
+          <w:tab w:val="left" w:pos="11908"/>
+          <w:tab w:val="left" w:pos="12824"/>
+          <w:tab w:val="left" w:pos="13740"/>
+          <w:tab w:val="left" w:pos="14656"/>
+        </w:tabs>
+        <w:spacing w:after="0" w:line="240" w:lineRule="auto"/>
+        <w:rPr>
+          <w:rFonts w:ascii="Courier New" w:eastAsia="Times New Roman" w:hAnsi="Courier New" w:cs="Courier New"/>
+          <w:sz w:val="20"/>
+          <w:szCs w:val="20"/>
+          <w:lang w:eastAsia="en-IN"/>
+        </w:rPr>
+      </w:pPr>
+      <w:r>
+        <w:rPr>
+          <w:rFonts w:ascii="Courier New" w:eastAsia="Times New Roman" w:hAnsi="Courier New" w:cs="Courier New"/>
+          <w:sz w:val="20"/>
+          <w:szCs w:val="20"/>
+          <w:lang w:eastAsia="en-IN"/>
+        </w:rPr>
+        <w:t xml:space="preserve">    if (isEmpty()) {</w:t>
+      </w:r>
+    </w:p>
+    <w:p>
+      <w:pPr>
+        <w:tabs>
+          <w:tab w:val="left" w:pos="916"/>
+          <w:tab w:val="left" w:pos="1832"/>
+          <w:tab w:val="left" w:pos="2748"/>
+          <w:tab w:val="left" w:pos="3664"/>
+          <w:tab w:val="left" w:pos="4580"/>
+          <w:tab w:val="left" w:pos="5496"/>
+          <w:tab w:val="left" w:pos="6412"/>
+          <w:tab w:val="left" w:pos="7328"/>
+          <w:tab w:val="left" w:pos="8244"/>
+          <w:tab w:val="left" w:pos="9160"/>
+          <w:tab w:val="left" w:pos="10076"/>
+          <w:tab w:val="left" w:pos="10992"/>
+          <w:tab w:val="left" w:pos="11908"/>
+          <w:tab w:val="left" w:pos="12824"/>
+          <w:tab w:val="left" w:pos="13740"/>
+          <w:tab w:val="left" w:pos="14656"/>
+        </w:tabs>
+        <w:spacing w:after="0" w:line="240" w:lineRule="auto"/>
+        <w:rPr>
+          <w:rFonts w:ascii="Courier New" w:eastAsia="Times New Roman" w:hAnsi="Courier New" w:cs="Courier New"/>
+          <w:sz w:val="20"/>
+          <w:szCs w:val="20"/>
+          <w:lang w:eastAsia="en-IN"/>
+        </w:rPr>
+      </w:pPr>
+      <w:r>
+        <w:rPr>
+          <w:rFonts w:ascii="Courier New" w:eastAsia="Times New Roman" w:hAnsi="Courier New" w:cs="Courier New"/>
+          <w:sz w:val="20"/>
+          <w:szCs w:val="20"/>
+          <w:lang w:eastAsia="en-IN"/>
+        </w:rPr>
+        <w:t xml:space="preserve">      System.out.println("Queue is empty");</w:t>
       </w:r>
     </w:p>
     <w:p>
@@ -3330,27 +2831,7 @@
           <w:szCs w:val="20"/>
           <w:lang w:eastAsia="en-IN"/>
         </w:rPr>
-        <w:t xml:space="preserve">      </w:t>
-      </w:r>
-      <w:proofErr w:type="spellStart"/>
-      <w:r>
-        <w:rPr>
-          <w:rFonts w:ascii="Courier New" w:eastAsia="Times New Roman" w:hAnsi="Courier New" w:cs="Courier New"/>
-          <w:sz w:val="20"/>
-          <w:szCs w:val="20"/>
-          <w:lang w:eastAsia="en-IN"/>
-        </w:rPr>
-        <w:t>System.out.println</w:t>
-      </w:r>
-      <w:proofErr w:type="spellEnd"/>
-      <w:r>
-        <w:rPr>
-          <w:rFonts w:ascii="Courier New" w:eastAsia="Times New Roman" w:hAnsi="Courier New" w:cs="Courier New"/>
-          <w:sz w:val="20"/>
-          <w:szCs w:val="20"/>
-          <w:lang w:eastAsia="en-IN"/>
-        </w:rPr>
-        <w:t>("Deleted -&gt; " + element);</w:t>
+        <w:t xml:space="preserve">      System.out.println("Deleted -&gt; " + element);</w:t>
       </w:r>
     </w:p>
     <w:p>
@@ -3531,27 +3012,7 @@
           <w:szCs w:val="20"/>
           <w:lang w:eastAsia="en-IN"/>
         </w:rPr>
-        <w:t xml:space="preserve">  void </w:t>
-      </w:r>
-      <w:proofErr w:type="gramStart"/>
-      <w:r>
-        <w:rPr>
-          <w:rFonts w:ascii="Courier New" w:eastAsia="Times New Roman" w:hAnsi="Courier New" w:cs="Courier New"/>
-          <w:sz w:val="20"/>
-          <w:szCs w:val="20"/>
-          <w:lang w:eastAsia="en-IN"/>
-        </w:rPr>
-        <w:t>display(</w:t>
-      </w:r>
-      <w:proofErr w:type="gramEnd"/>
-      <w:r>
-        <w:rPr>
-          <w:rFonts w:ascii="Courier New" w:eastAsia="Times New Roman" w:hAnsi="Courier New" w:cs="Courier New"/>
-          <w:sz w:val="20"/>
-          <w:szCs w:val="20"/>
-          <w:lang w:eastAsia="en-IN"/>
-        </w:rPr>
-        <w:t>) {</w:t>
+        <w:t xml:space="preserve">  void display() {</w:t>
       </w:r>
     </w:p>
     <w:p>
@@ -3627,116 +3088,45 @@
           <w:szCs w:val="20"/>
           <w:lang w:eastAsia="en-IN"/>
         </w:rPr>
-        <w:t xml:space="preserve">    </w:t>
-      </w:r>
-      <w:proofErr w:type="spellStart"/>
-      <w:r>
-        <w:rPr>
-          <w:rFonts w:ascii="Courier New" w:eastAsia="Times New Roman" w:hAnsi="Courier New" w:cs="Courier New"/>
-          <w:sz w:val="20"/>
-          <w:szCs w:val="20"/>
-          <w:lang w:eastAsia="en-IN"/>
-        </w:rPr>
-        <w:t>int</w:t>
-      </w:r>
-      <w:proofErr w:type="spellEnd"/>
-      <w:r>
-        <w:rPr>
-          <w:rFonts w:ascii="Courier New" w:eastAsia="Times New Roman" w:hAnsi="Courier New" w:cs="Courier New"/>
-          <w:sz w:val="20"/>
-          <w:szCs w:val="20"/>
-          <w:lang w:eastAsia="en-IN"/>
-        </w:rPr>
-        <w:t xml:space="preserve"> </w:t>
-      </w:r>
-      <w:proofErr w:type="spellStart"/>
-      <w:r>
-        <w:rPr>
-          <w:rFonts w:ascii="Courier New" w:eastAsia="Times New Roman" w:hAnsi="Courier New" w:cs="Courier New"/>
-          <w:sz w:val="20"/>
-          <w:szCs w:val="20"/>
-          <w:lang w:eastAsia="en-IN"/>
-        </w:rPr>
-        <w:t>i</w:t>
-      </w:r>
-      <w:proofErr w:type="spellEnd"/>
-      <w:r>
-        <w:rPr>
-          <w:rFonts w:ascii="Courier New" w:eastAsia="Times New Roman" w:hAnsi="Courier New" w:cs="Courier New"/>
-          <w:sz w:val="20"/>
-          <w:szCs w:val="20"/>
-          <w:lang w:eastAsia="en-IN"/>
-        </w:rPr>
-        <w:t>;</w:t>
-      </w:r>
-    </w:p>
-    <w:p>
-      <w:pPr>
-        <w:tabs>
-          <w:tab w:val="left" w:pos="916"/>
-          <w:tab w:val="left" w:pos="1832"/>
-          <w:tab w:val="left" w:pos="2748"/>
-          <w:tab w:val="left" w:pos="3664"/>
-          <w:tab w:val="left" w:pos="4580"/>
-          <w:tab w:val="left" w:pos="5496"/>
-          <w:tab w:val="left" w:pos="6412"/>
-          <w:tab w:val="left" w:pos="7328"/>
-          <w:tab w:val="left" w:pos="8244"/>
-          <w:tab w:val="left" w:pos="9160"/>
-          <w:tab w:val="left" w:pos="10076"/>
-          <w:tab w:val="left" w:pos="10992"/>
-          <w:tab w:val="left" w:pos="11908"/>
-          <w:tab w:val="left" w:pos="12824"/>
-          <w:tab w:val="left" w:pos="13740"/>
-          <w:tab w:val="left" w:pos="14656"/>
-        </w:tabs>
-        <w:spacing w:after="0" w:line="240" w:lineRule="auto"/>
-        <w:rPr>
-          <w:rFonts w:ascii="Courier New" w:eastAsia="Times New Roman" w:hAnsi="Courier New" w:cs="Courier New"/>
-          <w:sz w:val="20"/>
-          <w:szCs w:val="20"/>
-          <w:lang w:eastAsia="en-IN"/>
-        </w:rPr>
-      </w:pPr>
-      <w:r>
-        <w:rPr>
-          <w:rFonts w:ascii="Courier New" w:eastAsia="Times New Roman" w:hAnsi="Courier New" w:cs="Courier New"/>
-          <w:sz w:val="20"/>
-          <w:szCs w:val="20"/>
-          <w:lang w:eastAsia="en-IN"/>
-        </w:rPr>
-        <w:t xml:space="preserve">    if (</w:t>
-      </w:r>
-      <w:proofErr w:type="spellStart"/>
-      <w:proofErr w:type="gramStart"/>
-      <w:r>
-        <w:rPr>
-          <w:rFonts w:ascii="Courier New" w:eastAsia="Times New Roman" w:hAnsi="Courier New" w:cs="Courier New"/>
-          <w:sz w:val="20"/>
-          <w:szCs w:val="20"/>
-          <w:lang w:eastAsia="en-IN"/>
-        </w:rPr>
-        <w:t>isEmpty</w:t>
-      </w:r>
-      <w:proofErr w:type="spellEnd"/>
-      <w:r>
-        <w:rPr>
-          <w:rFonts w:ascii="Courier New" w:eastAsia="Times New Roman" w:hAnsi="Courier New" w:cs="Courier New"/>
-          <w:sz w:val="20"/>
-          <w:szCs w:val="20"/>
-          <w:lang w:eastAsia="en-IN"/>
-        </w:rPr>
-        <w:t>(</w:t>
-      </w:r>
-      <w:proofErr w:type="gramEnd"/>
-      <w:r>
-        <w:rPr>
-          <w:rFonts w:ascii="Courier New" w:eastAsia="Times New Roman" w:hAnsi="Courier New" w:cs="Courier New"/>
-          <w:sz w:val="20"/>
-          <w:szCs w:val="20"/>
-          <w:lang w:eastAsia="en-IN"/>
-        </w:rPr>
-        <w:t>)) {</w:t>
+        <w:t xml:space="preserve">    int i;</w:t>
+      </w:r>
+    </w:p>
+    <w:p>
+      <w:pPr>
+        <w:tabs>
+          <w:tab w:val="left" w:pos="916"/>
+          <w:tab w:val="left" w:pos="1832"/>
+          <w:tab w:val="left" w:pos="2748"/>
+          <w:tab w:val="left" w:pos="3664"/>
+          <w:tab w:val="left" w:pos="4580"/>
+          <w:tab w:val="left" w:pos="5496"/>
+          <w:tab w:val="left" w:pos="6412"/>
+          <w:tab w:val="left" w:pos="7328"/>
+          <w:tab w:val="left" w:pos="8244"/>
+          <w:tab w:val="left" w:pos="9160"/>
+          <w:tab w:val="left" w:pos="10076"/>
+          <w:tab w:val="left" w:pos="10992"/>
+          <w:tab w:val="left" w:pos="11908"/>
+          <w:tab w:val="left" w:pos="12824"/>
+          <w:tab w:val="left" w:pos="13740"/>
+          <w:tab w:val="left" w:pos="14656"/>
+        </w:tabs>
+        <w:spacing w:after="0" w:line="240" w:lineRule="auto"/>
+        <w:rPr>
+          <w:rFonts w:ascii="Courier New" w:eastAsia="Times New Roman" w:hAnsi="Courier New" w:cs="Courier New"/>
+          <w:sz w:val="20"/>
+          <w:szCs w:val="20"/>
+          <w:lang w:eastAsia="en-IN"/>
+        </w:rPr>
+      </w:pPr>
+      <w:r>
+        <w:rPr>
+          <w:rFonts w:ascii="Courier New" w:eastAsia="Times New Roman" w:hAnsi="Courier New" w:cs="Courier New"/>
+          <w:sz w:val="20"/>
+          <w:szCs w:val="20"/>
+          <w:lang w:eastAsia="en-IN"/>
+        </w:rPr>
+        <w:t xml:space="preserve">    if (isEmpty()) {</w:t>
       </w:r>
     </w:p>
     <w:p>
@@ -3775,27 +3165,7 @@
           <w:lang w:eastAsia="en-IN"/>
         </w:rPr>
         <w:lastRenderedPageBreak/>
-        <w:t xml:space="preserve">      </w:t>
-      </w:r>
-      <w:proofErr w:type="spellStart"/>
-      <w:r>
-        <w:rPr>
-          <w:rFonts w:ascii="Courier New" w:eastAsia="Times New Roman" w:hAnsi="Courier New" w:cs="Courier New"/>
-          <w:sz w:val="20"/>
-          <w:szCs w:val="20"/>
-          <w:lang w:eastAsia="en-IN"/>
-        </w:rPr>
-        <w:t>System.out.println</w:t>
-      </w:r>
-      <w:proofErr w:type="spellEnd"/>
-      <w:r>
-        <w:rPr>
-          <w:rFonts w:ascii="Courier New" w:eastAsia="Times New Roman" w:hAnsi="Courier New" w:cs="Courier New"/>
-          <w:sz w:val="20"/>
-          <w:szCs w:val="20"/>
-          <w:lang w:eastAsia="en-IN"/>
-        </w:rPr>
-        <w:t>("Empty Queue");</w:t>
+        <w:t xml:space="preserve">      System.out.println("Empty Queue");</w:t>
       </w:r>
     </w:p>
     <w:p>
@@ -3871,408 +3241,188 @@
           <w:szCs w:val="20"/>
           <w:lang w:eastAsia="en-IN"/>
         </w:rPr>
-        <w:t xml:space="preserve">      </w:t>
-      </w:r>
-      <w:proofErr w:type="spellStart"/>
-      <w:r>
-        <w:rPr>
-          <w:rFonts w:ascii="Courier New" w:eastAsia="Times New Roman" w:hAnsi="Courier New" w:cs="Courier New"/>
-          <w:sz w:val="20"/>
-          <w:szCs w:val="20"/>
-          <w:lang w:eastAsia="en-IN"/>
-        </w:rPr>
-        <w:t>System.out.println</w:t>
-      </w:r>
-      <w:proofErr w:type="spellEnd"/>
-      <w:r>
-        <w:rPr>
-          <w:rFonts w:ascii="Courier New" w:eastAsia="Times New Roman" w:hAnsi="Courier New" w:cs="Courier New"/>
-          <w:sz w:val="20"/>
-          <w:szCs w:val="20"/>
-          <w:lang w:eastAsia="en-IN"/>
-        </w:rPr>
-        <w:t>("\</w:t>
-      </w:r>
-      <w:proofErr w:type="spellStart"/>
-      <w:r>
-        <w:rPr>
-          <w:rFonts w:ascii="Courier New" w:eastAsia="Times New Roman" w:hAnsi="Courier New" w:cs="Courier New"/>
-          <w:sz w:val="20"/>
-          <w:szCs w:val="20"/>
-          <w:lang w:eastAsia="en-IN"/>
-        </w:rPr>
-        <w:t>nFront</w:t>
-      </w:r>
-      <w:proofErr w:type="spellEnd"/>
-      <w:r>
-        <w:rPr>
-          <w:rFonts w:ascii="Courier New" w:eastAsia="Times New Roman" w:hAnsi="Courier New" w:cs="Courier New"/>
-          <w:sz w:val="20"/>
-          <w:szCs w:val="20"/>
-          <w:lang w:eastAsia="en-IN"/>
-        </w:rPr>
-        <w:t xml:space="preserve"> index-&gt; " + front);</w:t>
-      </w:r>
-    </w:p>
-    <w:p>
-      <w:pPr>
-        <w:tabs>
-          <w:tab w:val="left" w:pos="916"/>
-          <w:tab w:val="left" w:pos="1832"/>
-          <w:tab w:val="left" w:pos="2748"/>
-          <w:tab w:val="left" w:pos="3664"/>
-          <w:tab w:val="left" w:pos="4580"/>
-          <w:tab w:val="left" w:pos="5496"/>
-          <w:tab w:val="left" w:pos="6412"/>
-          <w:tab w:val="left" w:pos="7328"/>
-          <w:tab w:val="left" w:pos="8244"/>
-          <w:tab w:val="left" w:pos="9160"/>
-          <w:tab w:val="left" w:pos="10076"/>
-          <w:tab w:val="left" w:pos="10992"/>
-          <w:tab w:val="left" w:pos="11908"/>
-          <w:tab w:val="left" w:pos="12824"/>
-          <w:tab w:val="left" w:pos="13740"/>
-          <w:tab w:val="left" w:pos="14656"/>
-        </w:tabs>
-        <w:spacing w:after="0" w:line="240" w:lineRule="auto"/>
-        <w:rPr>
-          <w:rFonts w:ascii="Courier New" w:eastAsia="Times New Roman" w:hAnsi="Courier New" w:cs="Courier New"/>
-          <w:sz w:val="20"/>
-          <w:szCs w:val="20"/>
-          <w:lang w:eastAsia="en-IN"/>
-        </w:rPr>
-      </w:pPr>
-      <w:r>
-        <w:rPr>
-          <w:rFonts w:ascii="Courier New" w:eastAsia="Times New Roman" w:hAnsi="Courier New" w:cs="Courier New"/>
-          <w:sz w:val="20"/>
-          <w:szCs w:val="20"/>
-          <w:lang w:eastAsia="en-IN"/>
-        </w:rPr>
-        <w:t xml:space="preserve">      </w:t>
-      </w:r>
-      <w:proofErr w:type="spellStart"/>
-      <w:r>
-        <w:rPr>
-          <w:rFonts w:ascii="Courier New" w:eastAsia="Times New Roman" w:hAnsi="Courier New" w:cs="Courier New"/>
-          <w:sz w:val="20"/>
-          <w:szCs w:val="20"/>
-          <w:lang w:eastAsia="en-IN"/>
-        </w:rPr>
-        <w:t>System.out.println</w:t>
-      </w:r>
-      <w:proofErr w:type="spellEnd"/>
-      <w:r>
-        <w:rPr>
-          <w:rFonts w:ascii="Courier New" w:eastAsia="Times New Roman" w:hAnsi="Courier New" w:cs="Courier New"/>
-          <w:sz w:val="20"/>
-          <w:szCs w:val="20"/>
-          <w:lang w:eastAsia="en-IN"/>
-        </w:rPr>
-        <w:t>("Items -&gt; ");</w:t>
-      </w:r>
-    </w:p>
-    <w:p>
-      <w:pPr>
-        <w:tabs>
-          <w:tab w:val="left" w:pos="916"/>
-          <w:tab w:val="left" w:pos="1832"/>
-          <w:tab w:val="left" w:pos="2748"/>
-          <w:tab w:val="left" w:pos="3664"/>
-          <w:tab w:val="left" w:pos="4580"/>
-          <w:tab w:val="left" w:pos="5496"/>
-          <w:tab w:val="left" w:pos="6412"/>
-          <w:tab w:val="left" w:pos="7328"/>
-          <w:tab w:val="left" w:pos="8244"/>
-          <w:tab w:val="left" w:pos="9160"/>
-          <w:tab w:val="left" w:pos="10076"/>
-          <w:tab w:val="left" w:pos="10992"/>
-          <w:tab w:val="left" w:pos="11908"/>
-          <w:tab w:val="left" w:pos="12824"/>
-          <w:tab w:val="left" w:pos="13740"/>
-          <w:tab w:val="left" w:pos="14656"/>
-        </w:tabs>
-        <w:spacing w:after="0" w:line="240" w:lineRule="auto"/>
-        <w:rPr>
-          <w:rFonts w:ascii="Courier New" w:eastAsia="Times New Roman" w:hAnsi="Courier New" w:cs="Courier New"/>
-          <w:sz w:val="20"/>
-          <w:szCs w:val="20"/>
-          <w:lang w:eastAsia="en-IN"/>
-        </w:rPr>
-      </w:pPr>
-      <w:r>
-        <w:rPr>
-          <w:rFonts w:ascii="Courier New" w:eastAsia="Times New Roman" w:hAnsi="Courier New" w:cs="Courier New"/>
-          <w:sz w:val="20"/>
-          <w:szCs w:val="20"/>
-          <w:lang w:eastAsia="en-IN"/>
-        </w:rPr>
-        <w:t xml:space="preserve">      for (</w:t>
-      </w:r>
-      <w:proofErr w:type="spellStart"/>
-      <w:r>
-        <w:rPr>
-          <w:rFonts w:ascii="Courier New" w:eastAsia="Times New Roman" w:hAnsi="Courier New" w:cs="Courier New"/>
-          <w:sz w:val="20"/>
-          <w:szCs w:val="20"/>
-          <w:lang w:eastAsia="en-IN"/>
-        </w:rPr>
-        <w:t>i</w:t>
-      </w:r>
-      <w:proofErr w:type="spellEnd"/>
-      <w:r>
-        <w:rPr>
-          <w:rFonts w:ascii="Courier New" w:eastAsia="Times New Roman" w:hAnsi="Courier New" w:cs="Courier New"/>
-          <w:sz w:val="20"/>
-          <w:szCs w:val="20"/>
-          <w:lang w:eastAsia="en-IN"/>
-        </w:rPr>
-        <w:t xml:space="preserve"> = front; </w:t>
-      </w:r>
-      <w:proofErr w:type="spellStart"/>
-      <w:r>
-        <w:rPr>
-          <w:rFonts w:ascii="Courier New" w:eastAsia="Times New Roman" w:hAnsi="Courier New" w:cs="Courier New"/>
-          <w:sz w:val="20"/>
-          <w:szCs w:val="20"/>
-          <w:lang w:eastAsia="en-IN"/>
-        </w:rPr>
-        <w:t>i</w:t>
-      </w:r>
-      <w:proofErr w:type="spellEnd"/>
-      <w:r>
-        <w:rPr>
-          <w:rFonts w:ascii="Courier New" w:eastAsia="Times New Roman" w:hAnsi="Courier New" w:cs="Courier New"/>
-          <w:sz w:val="20"/>
-          <w:szCs w:val="20"/>
-          <w:lang w:eastAsia="en-IN"/>
-        </w:rPr>
-        <w:t xml:space="preserve"> &lt;= rear; </w:t>
-      </w:r>
-      <w:proofErr w:type="spellStart"/>
-      <w:r>
-        <w:rPr>
-          <w:rFonts w:ascii="Courier New" w:eastAsia="Times New Roman" w:hAnsi="Courier New" w:cs="Courier New"/>
-          <w:sz w:val="20"/>
-          <w:szCs w:val="20"/>
-          <w:lang w:eastAsia="en-IN"/>
-        </w:rPr>
-        <w:t>i</w:t>
-      </w:r>
-      <w:proofErr w:type="spellEnd"/>
-      <w:r>
-        <w:rPr>
-          <w:rFonts w:ascii="Courier New" w:eastAsia="Times New Roman" w:hAnsi="Courier New" w:cs="Courier New"/>
-          <w:sz w:val="20"/>
-          <w:szCs w:val="20"/>
-          <w:lang w:eastAsia="en-IN"/>
-        </w:rPr>
-        <w:t>++)</w:t>
-      </w:r>
-    </w:p>
-    <w:p>
-      <w:pPr>
-        <w:tabs>
-          <w:tab w:val="left" w:pos="916"/>
-          <w:tab w:val="left" w:pos="1832"/>
-          <w:tab w:val="left" w:pos="2748"/>
-          <w:tab w:val="left" w:pos="3664"/>
-          <w:tab w:val="left" w:pos="4580"/>
-          <w:tab w:val="left" w:pos="5496"/>
-          <w:tab w:val="left" w:pos="6412"/>
-          <w:tab w:val="left" w:pos="7328"/>
-          <w:tab w:val="left" w:pos="8244"/>
-          <w:tab w:val="left" w:pos="9160"/>
-          <w:tab w:val="left" w:pos="10076"/>
-          <w:tab w:val="left" w:pos="10992"/>
-          <w:tab w:val="left" w:pos="11908"/>
-          <w:tab w:val="left" w:pos="12824"/>
-          <w:tab w:val="left" w:pos="13740"/>
-          <w:tab w:val="left" w:pos="14656"/>
-        </w:tabs>
-        <w:spacing w:after="0" w:line="240" w:lineRule="auto"/>
-        <w:rPr>
-          <w:rFonts w:ascii="Courier New" w:eastAsia="Times New Roman" w:hAnsi="Courier New" w:cs="Courier New"/>
-          <w:sz w:val="20"/>
-          <w:szCs w:val="20"/>
-          <w:lang w:eastAsia="en-IN"/>
-        </w:rPr>
-      </w:pPr>
-      <w:r>
-        <w:rPr>
-          <w:rFonts w:ascii="Courier New" w:eastAsia="Times New Roman" w:hAnsi="Courier New" w:cs="Courier New"/>
-          <w:sz w:val="20"/>
-          <w:szCs w:val="20"/>
-          <w:lang w:eastAsia="en-IN"/>
-        </w:rPr>
-        <w:t xml:space="preserve">        </w:t>
-      </w:r>
-      <w:proofErr w:type="spellStart"/>
-      <w:r>
-        <w:rPr>
-          <w:rFonts w:ascii="Courier New" w:eastAsia="Times New Roman" w:hAnsi="Courier New" w:cs="Courier New"/>
-          <w:sz w:val="20"/>
-          <w:szCs w:val="20"/>
-          <w:lang w:eastAsia="en-IN"/>
-        </w:rPr>
-        <w:t>System.out.print</w:t>
-      </w:r>
-      <w:proofErr w:type="spellEnd"/>
-      <w:r>
-        <w:rPr>
-          <w:rFonts w:ascii="Courier New" w:eastAsia="Times New Roman" w:hAnsi="Courier New" w:cs="Courier New"/>
-          <w:sz w:val="20"/>
-          <w:szCs w:val="20"/>
-          <w:lang w:eastAsia="en-IN"/>
-        </w:rPr>
-        <w:t>(items[</w:t>
-      </w:r>
-      <w:proofErr w:type="spellStart"/>
-      <w:r>
-        <w:rPr>
-          <w:rFonts w:ascii="Courier New" w:eastAsia="Times New Roman" w:hAnsi="Courier New" w:cs="Courier New"/>
-          <w:sz w:val="20"/>
-          <w:szCs w:val="20"/>
-          <w:lang w:eastAsia="en-IN"/>
-        </w:rPr>
-        <w:t>i</w:t>
-      </w:r>
-      <w:proofErr w:type="spellEnd"/>
-      <w:r>
-        <w:rPr>
-          <w:rFonts w:ascii="Courier New" w:eastAsia="Times New Roman" w:hAnsi="Courier New" w:cs="Courier New"/>
-          <w:sz w:val="20"/>
-          <w:szCs w:val="20"/>
-          <w:lang w:eastAsia="en-IN"/>
-        </w:rPr>
-        <w:t xml:space="preserve">] + </w:t>
-      </w:r>
-      <w:proofErr w:type="gramStart"/>
-      <w:r>
-        <w:rPr>
-          <w:rFonts w:ascii="Courier New" w:eastAsia="Times New Roman" w:hAnsi="Courier New" w:cs="Courier New"/>
-          <w:sz w:val="20"/>
-          <w:szCs w:val="20"/>
-          <w:lang w:eastAsia="en-IN"/>
-        </w:rPr>
-        <w:t>"  "</w:t>
-      </w:r>
-      <w:proofErr w:type="gramEnd"/>
-      <w:r>
-        <w:rPr>
-          <w:rFonts w:ascii="Courier New" w:eastAsia="Times New Roman" w:hAnsi="Courier New" w:cs="Courier New"/>
-          <w:sz w:val="20"/>
-          <w:szCs w:val="20"/>
-          <w:lang w:eastAsia="en-IN"/>
-        </w:rPr>
-        <w:t>);</w:t>
-      </w:r>
-    </w:p>
-    <w:p>
-      <w:pPr>
-        <w:tabs>
-          <w:tab w:val="left" w:pos="916"/>
-          <w:tab w:val="left" w:pos="1832"/>
-          <w:tab w:val="left" w:pos="2748"/>
-          <w:tab w:val="left" w:pos="3664"/>
-          <w:tab w:val="left" w:pos="4580"/>
-          <w:tab w:val="left" w:pos="5496"/>
-          <w:tab w:val="left" w:pos="6412"/>
-          <w:tab w:val="left" w:pos="7328"/>
-          <w:tab w:val="left" w:pos="8244"/>
-          <w:tab w:val="left" w:pos="9160"/>
-          <w:tab w:val="left" w:pos="10076"/>
-          <w:tab w:val="left" w:pos="10992"/>
-          <w:tab w:val="left" w:pos="11908"/>
-          <w:tab w:val="left" w:pos="12824"/>
-          <w:tab w:val="left" w:pos="13740"/>
-          <w:tab w:val="left" w:pos="14656"/>
-        </w:tabs>
-        <w:spacing w:after="0" w:line="240" w:lineRule="auto"/>
-        <w:rPr>
-          <w:rFonts w:ascii="Courier New" w:eastAsia="Times New Roman" w:hAnsi="Courier New" w:cs="Courier New"/>
-          <w:sz w:val="20"/>
-          <w:szCs w:val="20"/>
-          <w:lang w:eastAsia="en-IN"/>
-        </w:rPr>
-      </w:pPr>
-    </w:p>
-    <w:p>
-      <w:pPr>
-        <w:tabs>
-          <w:tab w:val="left" w:pos="916"/>
-          <w:tab w:val="left" w:pos="1832"/>
-          <w:tab w:val="left" w:pos="2748"/>
-          <w:tab w:val="left" w:pos="3664"/>
-          <w:tab w:val="left" w:pos="4580"/>
-          <w:tab w:val="left" w:pos="5496"/>
-          <w:tab w:val="left" w:pos="6412"/>
-          <w:tab w:val="left" w:pos="7328"/>
-          <w:tab w:val="left" w:pos="8244"/>
-          <w:tab w:val="left" w:pos="9160"/>
-          <w:tab w:val="left" w:pos="10076"/>
-          <w:tab w:val="left" w:pos="10992"/>
-          <w:tab w:val="left" w:pos="11908"/>
-          <w:tab w:val="left" w:pos="12824"/>
-          <w:tab w:val="left" w:pos="13740"/>
-          <w:tab w:val="left" w:pos="14656"/>
-        </w:tabs>
-        <w:spacing w:after="0" w:line="240" w:lineRule="auto"/>
-        <w:rPr>
-          <w:rFonts w:ascii="Courier New" w:eastAsia="Times New Roman" w:hAnsi="Courier New" w:cs="Courier New"/>
-          <w:sz w:val="20"/>
-          <w:szCs w:val="20"/>
-          <w:lang w:eastAsia="en-IN"/>
-        </w:rPr>
-      </w:pPr>
-      <w:r>
-        <w:rPr>
-          <w:rFonts w:ascii="Courier New" w:eastAsia="Times New Roman" w:hAnsi="Courier New" w:cs="Courier New"/>
-          <w:sz w:val="20"/>
-          <w:szCs w:val="20"/>
-          <w:lang w:eastAsia="en-IN"/>
-        </w:rPr>
-        <w:t xml:space="preserve">      </w:t>
-      </w:r>
-      <w:proofErr w:type="spellStart"/>
-      <w:r>
-        <w:rPr>
-          <w:rFonts w:ascii="Courier New" w:eastAsia="Times New Roman" w:hAnsi="Courier New" w:cs="Courier New"/>
-          <w:sz w:val="20"/>
-          <w:szCs w:val="20"/>
-          <w:lang w:eastAsia="en-IN"/>
-        </w:rPr>
-        <w:t>System.out.println</w:t>
-      </w:r>
-      <w:proofErr w:type="spellEnd"/>
-      <w:r>
-        <w:rPr>
-          <w:rFonts w:ascii="Courier New" w:eastAsia="Times New Roman" w:hAnsi="Courier New" w:cs="Courier New"/>
-          <w:sz w:val="20"/>
-          <w:szCs w:val="20"/>
-          <w:lang w:eastAsia="en-IN"/>
-        </w:rPr>
-        <w:t>("\</w:t>
-      </w:r>
-      <w:proofErr w:type="spellStart"/>
-      <w:r>
-        <w:rPr>
-          <w:rFonts w:ascii="Courier New" w:eastAsia="Times New Roman" w:hAnsi="Courier New" w:cs="Courier New"/>
-          <w:sz w:val="20"/>
-          <w:szCs w:val="20"/>
-          <w:lang w:eastAsia="en-IN"/>
-        </w:rPr>
-        <w:t>nRear</w:t>
-      </w:r>
-      <w:proofErr w:type="spellEnd"/>
-      <w:r>
-        <w:rPr>
-          <w:rFonts w:ascii="Courier New" w:eastAsia="Times New Roman" w:hAnsi="Courier New" w:cs="Courier New"/>
-          <w:sz w:val="20"/>
-          <w:szCs w:val="20"/>
-          <w:lang w:eastAsia="en-IN"/>
-        </w:rPr>
-        <w:t xml:space="preserve"> index-&gt; " + rear);</w:t>
+        <w:t xml:space="preserve">      System.out.println("\nFront index-&gt; " + front);</w:t>
+      </w:r>
+    </w:p>
+    <w:p>
+      <w:pPr>
+        <w:tabs>
+          <w:tab w:val="left" w:pos="916"/>
+          <w:tab w:val="left" w:pos="1832"/>
+          <w:tab w:val="left" w:pos="2748"/>
+          <w:tab w:val="left" w:pos="3664"/>
+          <w:tab w:val="left" w:pos="4580"/>
+          <w:tab w:val="left" w:pos="5496"/>
+          <w:tab w:val="left" w:pos="6412"/>
+          <w:tab w:val="left" w:pos="7328"/>
+          <w:tab w:val="left" w:pos="8244"/>
+          <w:tab w:val="left" w:pos="9160"/>
+          <w:tab w:val="left" w:pos="10076"/>
+          <w:tab w:val="left" w:pos="10992"/>
+          <w:tab w:val="left" w:pos="11908"/>
+          <w:tab w:val="left" w:pos="12824"/>
+          <w:tab w:val="left" w:pos="13740"/>
+          <w:tab w:val="left" w:pos="14656"/>
+        </w:tabs>
+        <w:spacing w:after="0" w:line="240" w:lineRule="auto"/>
+        <w:rPr>
+          <w:rFonts w:ascii="Courier New" w:eastAsia="Times New Roman" w:hAnsi="Courier New" w:cs="Courier New"/>
+          <w:sz w:val="20"/>
+          <w:szCs w:val="20"/>
+          <w:lang w:eastAsia="en-IN"/>
+        </w:rPr>
+      </w:pPr>
+      <w:r>
+        <w:rPr>
+          <w:rFonts w:ascii="Courier New" w:eastAsia="Times New Roman" w:hAnsi="Courier New" w:cs="Courier New"/>
+          <w:sz w:val="20"/>
+          <w:szCs w:val="20"/>
+          <w:lang w:eastAsia="en-IN"/>
+        </w:rPr>
+        <w:t xml:space="preserve">      System.out.println("Items -&gt; ");</w:t>
+      </w:r>
+    </w:p>
+    <w:p>
+      <w:pPr>
+        <w:tabs>
+          <w:tab w:val="left" w:pos="916"/>
+          <w:tab w:val="left" w:pos="1832"/>
+          <w:tab w:val="left" w:pos="2748"/>
+          <w:tab w:val="left" w:pos="3664"/>
+          <w:tab w:val="left" w:pos="4580"/>
+          <w:tab w:val="left" w:pos="5496"/>
+          <w:tab w:val="left" w:pos="6412"/>
+          <w:tab w:val="left" w:pos="7328"/>
+          <w:tab w:val="left" w:pos="8244"/>
+          <w:tab w:val="left" w:pos="9160"/>
+          <w:tab w:val="left" w:pos="10076"/>
+          <w:tab w:val="left" w:pos="10992"/>
+          <w:tab w:val="left" w:pos="11908"/>
+          <w:tab w:val="left" w:pos="12824"/>
+          <w:tab w:val="left" w:pos="13740"/>
+          <w:tab w:val="left" w:pos="14656"/>
+        </w:tabs>
+        <w:spacing w:after="0" w:line="240" w:lineRule="auto"/>
+        <w:rPr>
+          <w:rFonts w:ascii="Courier New" w:eastAsia="Times New Roman" w:hAnsi="Courier New" w:cs="Courier New"/>
+          <w:sz w:val="20"/>
+          <w:szCs w:val="20"/>
+          <w:lang w:eastAsia="en-IN"/>
+        </w:rPr>
+      </w:pPr>
+      <w:r>
+        <w:rPr>
+          <w:rFonts w:ascii="Courier New" w:eastAsia="Times New Roman" w:hAnsi="Courier New" w:cs="Courier New"/>
+          <w:sz w:val="20"/>
+          <w:szCs w:val="20"/>
+          <w:lang w:eastAsia="en-IN"/>
+        </w:rPr>
+        <w:t xml:space="preserve">      for (i = front; i &lt;= rear; i++)</w:t>
+      </w:r>
+    </w:p>
+    <w:p>
+      <w:pPr>
+        <w:tabs>
+          <w:tab w:val="left" w:pos="916"/>
+          <w:tab w:val="left" w:pos="1832"/>
+          <w:tab w:val="left" w:pos="2748"/>
+          <w:tab w:val="left" w:pos="3664"/>
+          <w:tab w:val="left" w:pos="4580"/>
+          <w:tab w:val="left" w:pos="5496"/>
+          <w:tab w:val="left" w:pos="6412"/>
+          <w:tab w:val="left" w:pos="7328"/>
+          <w:tab w:val="left" w:pos="8244"/>
+          <w:tab w:val="left" w:pos="9160"/>
+          <w:tab w:val="left" w:pos="10076"/>
+          <w:tab w:val="left" w:pos="10992"/>
+          <w:tab w:val="left" w:pos="11908"/>
+          <w:tab w:val="left" w:pos="12824"/>
+          <w:tab w:val="left" w:pos="13740"/>
+          <w:tab w:val="left" w:pos="14656"/>
+        </w:tabs>
+        <w:spacing w:after="0" w:line="240" w:lineRule="auto"/>
+        <w:rPr>
+          <w:rFonts w:ascii="Courier New" w:eastAsia="Times New Roman" w:hAnsi="Courier New" w:cs="Courier New"/>
+          <w:sz w:val="20"/>
+          <w:szCs w:val="20"/>
+          <w:lang w:eastAsia="en-IN"/>
+        </w:rPr>
+      </w:pPr>
+      <w:r>
+        <w:rPr>
+          <w:rFonts w:ascii="Courier New" w:eastAsia="Times New Roman" w:hAnsi="Courier New" w:cs="Courier New"/>
+          <w:sz w:val="20"/>
+          <w:szCs w:val="20"/>
+          <w:lang w:eastAsia="en-IN"/>
+        </w:rPr>
+        <w:t xml:space="preserve">        System.out.print(items[i] + "  ");</w:t>
+      </w:r>
+    </w:p>
+    <w:p>
+      <w:pPr>
+        <w:tabs>
+          <w:tab w:val="left" w:pos="916"/>
+          <w:tab w:val="left" w:pos="1832"/>
+          <w:tab w:val="left" w:pos="2748"/>
+          <w:tab w:val="left" w:pos="3664"/>
+          <w:tab w:val="left" w:pos="4580"/>
+          <w:tab w:val="left" w:pos="5496"/>
+          <w:tab w:val="left" w:pos="6412"/>
+          <w:tab w:val="left" w:pos="7328"/>
+          <w:tab w:val="left" w:pos="8244"/>
+          <w:tab w:val="left" w:pos="9160"/>
+          <w:tab w:val="left" w:pos="10076"/>
+          <w:tab w:val="left" w:pos="10992"/>
+          <w:tab w:val="left" w:pos="11908"/>
+          <w:tab w:val="left" w:pos="12824"/>
+          <w:tab w:val="left" w:pos="13740"/>
+          <w:tab w:val="left" w:pos="14656"/>
+        </w:tabs>
+        <w:spacing w:after="0" w:line="240" w:lineRule="auto"/>
+        <w:rPr>
+          <w:rFonts w:ascii="Courier New" w:eastAsia="Times New Roman" w:hAnsi="Courier New" w:cs="Courier New"/>
+          <w:sz w:val="20"/>
+          <w:szCs w:val="20"/>
+          <w:lang w:eastAsia="en-IN"/>
+        </w:rPr>
+      </w:pPr>
+    </w:p>
+    <w:p>
+      <w:pPr>
+        <w:tabs>
+          <w:tab w:val="left" w:pos="916"/>
+          <w:tab w:val="left" w:pos="1832"/>
+          <w:tab w:val="left" w:pos="2748"/>
+          <w:tab w:val="left" w:pos="3664"/>
+          <w:tab w:val="left" w:pos="4580"/>
+          <w:tab w:val="left" w:pos="5496"/>
+          <w:tab w:val="left" w:pos="6412"/>
+          <w:tab w:val="left" w:pos="7328"/>
+          <w:tab w:val="left" w:pos="8244"/>
+          <w:tab w:val="left" w:pos="9160"/>
+          <w:tab w:val="left" w:pos="10076"/>
+          <w:tab w:val="left" w:pos="10992"/>
+          <w:tab w:val="left" w:pos="11908"/>
+          <w:tab w:val="left" w:pos="12824"/>
+          <w:tab w:val="left" w:pos="13740"/>
+          <w:tab w:val="left" w:pos="14656"/>
+        </w:tabs>
+        <w:spacing w:after="0" w:line="240" w:lineRule="auto"/>
+        <w:rPr>
+          <w:rFonts w:ascii="Courier New" w:eastAsia="Times New Roman" w:hAnsi="Courier New" w:cs="Courier New"/>
+          <w:sz w:val="20"/>
+          <w:szCs w:val="20"/>
+          <w:lang w:eastAsia="en-IN"/>
+        </w:rPr>
+      </w:pPr>
+      <w:r>
+        <w:rPr>
+          <w:rFonts w:ascii="Courier New" w:eastAsia="Times New Roman" w:hAnsi="Courier New" w:cs="Courier New"/>
+          <w:sz w:val="20"/>
+          <w:szCs w:val="20"/>
+          <w:lang w:eastAsia="en-IN"/>
+        </w:rPr>
+        <w:t xml:space="preserve">      System.out.println("\nRear index-&gt; " + rear);</w:t>
       </w:r>
     </w:p>
     <w:p>
@@ -4415,639 +3565,407 @@
           <w:szCs w:val="20"/>
           <w:lang w:eastAsia="en-IN"/>
         </w:rPr>
-        <w:t xml:space="preserve">  public static void main(</w:t>
-      </w:r>
-      <w:proofErr w:type="gramStart"/>
-      <w:r>
-        <w:rPr>
-          <w:rFonts w:ascii="Courier New" w:eastAsia="Times New Roman" w:hAnsi="Courier New" w:cs="Courier New"/>
-          <w:sz w:val="20"/>
-          <w:szCs w:val="20"/>
-          <w:lang w:eastAsia="en-IN"/>
-        </w:rPr>
-        <w:t>String[</w:t>
-      </w:r>
-      <w:proofErr w:type="gramEnd"/>
-      <w:r>
-        <w:rPr>
-          <w:rFonts w:ascii="Courier New" w:eastAsia="Times New Roman" w:hAnsi="Courier New" w:cs="Courier New"/>
-          <w:sz w:val="20"/>
-          <w:szCs w:val="20"/>
-          <w:lang w:eastAsia="en-IN"/>
-        </w:rPr>
-        <w:t xml:space="preserve">] </w:t>
-      </w:r>
-      <w:proofErr w:type="spellStart"/>
-      <w:r>
-        <w:rPr>
-          <w:rFonts w:ascii="Courier New" w:eastAsia="Times New Roman" w:hAnsi="Courier New" w:cs="Courier New"/>
-          <w:sz w:val="20"/>
-          <w:szCs w:val="20"/>
-          <w:lang w:eastAsia="en-IN"/>
-        </w:rPr>
-        <w:t>args</w:t>
-      </w:r>
-      <w:proofErr w:type="spellEnd"/>
-      <w:r>
-        <w:rPr>
-          <w:rFonts w:ascii="Courier New" w:eastAsia="Times New Roman" w:hAnsi="Courier New" w:cs="Courier New"/>
-          <w:sz w:val="20"/>
-          <w:szCs w:val="20"/>
-          <w:lang w:eastAsia="en-IN"/>
-        </w:rPr>
-        <w:t>) {</w:t>
-      </w:r>
-    </w:p>
-    <w:p>
-      <w:pPr>
-        <w:tabs>
-          <w:tab w:val="left" w:pos="916"/>
-          <w:tab w:val="left" w:pos="1832"/>
-          <w:tab w:val="left" w:pos="2748"/>
-          <w:tab w:val="left" w:pos="3664"/>
-          <w:tab w:val="left" w:pos="4580"/>
-          <w:tab w:val="left" w:pos="5496"/>
-          <w:tab w:val="left" w:pos="6412"/>
-          <w:tab w:val="left" w:pos="7328"/>
-          <w:tab w:val="left" w:pos="8244"/>
-          <w:tab w:val="left" w:pos="9160"/>
-          <w:tab w:val="left" w:pos="10076"/>
-          <w:tab w:val="left" w:pos="10992"/>
-          <w:tab w:val="left" w:pos="11908"/>
-          <w:tab w:val="left" w:pos="12824"/>
-          <w:tab w:val="left" w:pos="13740"/>
-          <w:tab w:val="left" w:pos="14656"/>
-        </w:tabs>
-        <w:spacing w:after="0" w:line="240" w:lineRule="auto"/>
-        <w:rPr>
-          <w:rFonts w:ascii="Courier New" w:eastAsia="Times New Roman" w:hAnsi="Courier New" w:cs="Courier New"/>
-          <w:sz w:val="20"/>
-          <w:szCs w:val="20"/>
-          <w:lang w:eastAsia="en-IN"/>
-        </w:rPr>
-      </w:pPr>
-      <w:r>
-        <w:rPr>
-          <w:rFonts w:ascii="Courier New" w:eastAsia="Times New Roman" w:hAnsi="Courier New" w:cs="Courier New"/>
-          <w:sz w:val="20"/>
-          <w:szCs w:val="20"/>
-          <w:lang w:eastAsia="en-IN"/>
-        </w:rPr>
-        <w:t xml:space="preserve">    Queue q = new </w:t>
-      </w:r>
-      <w:proofErr w:type="gramStart"/>
-      <w:r>
-        <w:rPr>
-          <w:rFonts w:ascii="Courier New" w:eastAsia="Times New Roman" w:hAnsi="Courier New" w:cs="Courier New"/>
-          <w:sz w:val="20"/>
-          <w:szCs w:val="20"/>
-          <w:lang w:eastAsia="en-IN"/>
-        </w:rPr>
-        <w:t>Queue(</w:t>
-      </w:r>
-      <w:proofErr w:type="gramEnd"/>
-      <w:r>
-        <w:rPr>
-          <w:rFonts w:ascii="Courier New" w:eastAsia="Times New Roman" w:hAnsi="Courier New" w:cs="Courier New"/>
-          <w:sz w:val="20"/>
-          <w:szCs w:val="20"/>
-          <w:lang w:eastAsia="en-IN"/>
-        </w:rPr>
-        <w:t>);</w:t>
-      </w:r>
-    </w:p>
-    <w:p>
-      <w:pPr>
-        <w:tabs>
-          <w:tab w:val="left" w:pos="916"/>
-          <w:tab w:val="left" w:pos="1832"/>
-          <w:tab w:val="left" w:pos="2748"/>
-          <w:tab w:val="left" w:pos="3664"/>
-          <w:tab w:val="left" w:pos="4580"/>
-          <w:tab w:val="left" w:pos="5496"/>
-          <w:tab w:val="left" w:pos="6412"/>
-          <w:tab w:val="left" w:pos="7328"/>
-          <w:tab w:val="left" w:pos="8244"/>
-          <w:tab w:val="left" w:pos="9160"/>
-          <w:tab w:val="left" w:pos="10076"/>
-          <w:tab w:val="left" w:pos="10992"/>
-          <w:tab w:val="left" w:pos="11908"/>
-          <w:tab w:val="left" w:pos="12824"/>
-          <w:tab w:val="left" w:pos="13740"/>
-          <w:tab w:val="left" w:pos="14656"/>
-        </w:tabs>
-        <w:spacing w:after="0" w:line="240" w:lineRule="auto"/>
-        <w:rPr>
-          <w:rFonts w:ascii="Courier New" w:eastAsia="Times New Roman" w:hAnsi="Courier New" w:cs="Courier New"/>
-          <w:sz w:val="20"/>
-          <w:szCs w:val="20"/>
-          <w:lang w:eastAsia="en-IN"/>
-        </w:rPr>
-      </w:pPr>
-    </w:p>
-    <w:p>
-      <w:pPr>
-        <w:tabs>
-          <w:tab w:val="left" w:pos="916"/>
-          <w:tab w:val="left" w:pos="1832"/>
-          <w:tab w:val="left" w:pos="2748"/>
-          <w:tab w:val="left" w:pos="3664"/>
-          <w:tab w:val="left" w:pos="4580"/>
-          <w:tab w:val="left" w:pos="5496"/>
-          <w:tab w:val="left" w:pos="6412"/>
-          <w:tab w:val="left" w:pos="7328"/>
-          <w:tab w:val="left" w:pos="8244"/>
-          <w:tab w:val="left" w:pos="9160"/>
-          <w:tab w:val="left" w:pos="10076"/>
-          <w:tab w:val="left" w:pos="10992"/>
-          <w:tab w:val="left" w:pos="11908"/>
-          <w:tab w:val="left" w:pos="12824"/>
-          <w:tab w:val="left" w:pos="13740"/>
-          <w:tab w:val="left" w:pos="14656"/>
-        </w:tabs>
-        <w:spacing w:after="0" w:line="240" w:lineRule="auto"/>
-        <w:rPr>
-          <w:rFonts w:ascii="Courier New" w:eastAsia="Times New Roman" w:hAnsi="Courier New" w:cs="Courier New"/>
-          <w:sz w:val="20"/>
-          <w:szCs w:val="20"/>
-          <w:lang w:eastAsia="en-IN"/>
-        </w:rPr>
-      </w:pPr>
-      <w:r>
-        <w:rPr>
-          <w:rFonts w:ascii="Courier New" w:eastAsia="Times New Roman" w:hAnsi="Courier New" w:cs="Courier New"/>
-          <w:sz w:val="20"/>
-          <w:szCs w:val="20"/>
-          <w:lang w:eastAsia="en-IN"/>
-        </w:rPr>
-        <w:t xml:space="preserve">    // </w:t>
-      </w:r>
-      <w:proofErr w:type="spellStart"/>
-      <w:r>
-        <w:rPr>
-          <w:rFonts w:ascii="Courier New" w:eastAsia="Times New Roman" w:hAnsi="Courier New" w:cs="Courier New"/>
-          <w:sz w:val="20"/>
-          <w:szCs w:val="20"/>
-          <w:lang w:eastAsia="en-IN"/>
-        </w:rPr>
-        <w:t>deQueue</w:t>
-      </w:r>
-      <w:proofErr w:type="spellEnd"/>
-      <w:r>
-        <w:rPr>
-          <w:rFonts w:ascii="Courier New" w:eastAsia="Times New Roman" w:hAnsi="Courier New" w:cs="Courier New"/>
-          <w:sz w:val="20"/>
-          <w:szCs w:val="20"/>
-          <w:lang w:eastAsia="en-IN"/>
-        </w:rPr>
-        <w:t xml:space="preserve"> is not possible on empty queue</w:t>
-      </w:r>
-    </w:p>
-    <w:p>
-      <w:pPr>
-        <w:tabs>
-          <w:tab w:val="left" w:pos="916"/>
-          <w:tab w:val="left" w:pos="1832"/>
-          <w:tab w:val="left" w:pos="2748"/>
-          <w:tab w:val="left" w:pos="3664"/>
-          <w:tab w:val="left" w:pos="4580"/>
-          <w:tab w:val="left" w:pos="5496"/>
-          <w:tab w:val="left" w:pos="6412"/>
-          <w:tab w:val="left" w:pos="7328"/>
-          <w:tab w:val="left" w:pos="8244"/>
-          <w:tab w:val="left" w:pos="9160"/>
-          <w:tab w:val="left" w:pos="10076"/>
-          <w:tab w:val="left" w:pos="10992"/>
-          <w:tab w:val="left" w:pos="11908"/>
-          <w:tab w:val="left" w:pos="12824"/>
-          <w:tab w:val="left" w:pos="13740"/>
-          <w:tab w:val="left" w:pos="14656"/>
-        </w:tabs>
-        <w:spacing w:after="0" w:line="240" w:lineRule="auto"/>
-        <w:rPr>
-          <w:rFonts w:ascii="Courier New" w:eastAsia="Times New Roman" w:hAnsi="Courier New" w:cs="Courier New"/>
-          <w:sz w:val="20"/>
-          <w:szCs w:val="20"/>
-          <w:lang w:eastAsia="en-IN"/>
-        </w:rPr>
-      </w:pPr>
-      <w:r>
-        <w:rPr>
-          <w:rFonts w:ascii="Courier New" w:eastAsia="Times New Roman" w:hAnsi="Courier New" w:cs="Courier New"/>
-          <w:sz w:val="20"/>
-          <w:szCs w:val="20"/>
-          <w:lang w:eastAsia="en-IN"/>
-        </w:rPr>
-        <w:t xml:space="preserve">    </w:t>
-      </w:r>
-      <w:proofErr w:type="spellStart"/>
-      <w:proofErr w:type="gramStart"/>
-      <w:r>
-        <w:rPr>
-          <w:rFonts w:ascii="Courier New" w:eastAsia="Times New Roman" w:hAnsi="Courier New" w:cs="Courier New"/>
-          <w:sz w:val="20"/>
-          <w:szCs w:val="20"/>
-          <w:lang w:eastAsia="en-IN"/>
-        </w:rPr>
-        <w:t>q.deQueue</w:t>
-      </w:r>
-      <w:proofErr w:type="spellEnd"/>
-      <w:proofErr w:type="gramEnd"/>
-      <w:r>
-        <w:rPr>
-          <w:rFonts w:ascii="Courier New" w:eastAsia="Times New Roman" w:hAnsi="Courier New" w:cs="Courier New"/>
-          <w:sz w:val="20"/>
-          <w:szCs w:val="20"/>
-          <w:lang w:eastAsia="en-IN"/>
-        </w:rPr>
-        <w:t>();</w:t>
-      </w:r>
-    </w:p>
-    <w:p>
-      <w:pPr>
-        <w:tabs>
-          <w:tab w:val="left" w:pos="916"/>
-          <w:tab w:val="left" w:pos="1832"/>
-          <w:tab w:val="left" w:pos="2748"/>
-          <w:tab w:val="left" w:pos="3664"/>
-          <w:tab w:val="left" w:pos="4580"/>
-          <w:tab w:val="left" w:pos="5496"/>
-          <w:tab w:val="left" w:pos="6412"/>
-          <w:tab w:val="left" w:pos="7328"/>
-          <w:tab w:val="left" w:pos="8244"/>
-          <w:tab w:val="left" w:pos="9160"/>
-          <w:tab w:val="left" w:pos="10076"/>
-          <w:tab w:val="left" w:pos="10992"/>
-          <w:tab w:val="left" w:pos="11908"/>
-          <w:tab w:val="left" w:pos="12824"/>
-          <w:tab w:val="left" w:pos="13740"/>
-          <w:tab w:val="left" w:pos="14656"/>
-        </w:tabs>
-        <w:spacing w:after="0" w:line="240" w:lineRule="auto"/>
-        <w:rPr>
-          <w:rFonts w:ascii="Courier New" w:eastAsia="Times New Roman" w:hAnsi="Courier New" w:cs="Courier New"/>
-          <w:sz w:val="20"/>
-          <w:szCs w:val="20"/>
-          <w:lang w:eastAsia="en-IN"/>
-        </w:rPr>
-      </w:pPr>
-    </w:p>
-    <w:p>
-      <w:pPr>
-        <w:tabs>
-          <w:tab w:val="left" w:pos="916"/>
-          <w:tab w:val="left" w:pos="1832"/>
-          <w:tab w:val="left" w:pos="2748"/>
-          <w:tab w:val="left" w:pos="3664"/>
-          <w:tab w:val="left" w:pos="4580"/>
-          <w:tab w:val="left" w:pos="5496"/>
-          <w:tab w:val="left" w:pos="6412"/>
-          <w:tab w:val="left" w:pos="7328"/>
-          <w:tab w:val="left" w:pos="8244"/>
-          <w:tab w:val="left" w:pos="9160"/>
-          <w:tab w:val="left" w:pos="10076"/>
-          <w:tab w:val="left" w:pos="10992"/>
-          <w:tab w:val="left" w:pos="11908"/>
-          <w:tab w:val="left" w:pos="12824"/>
-          <w:tab w:val="left" w:pos="13740"/>
-          <w:tab w:val="left" w:pos="14656"/>
-        </w:tabs>
-        <w:spacing w:after="0" w:line="240" w:lineRule="auto"/>
-        <w:rPr>
-          <w:rFonts w:ascii="Courier New" w:eastAsia="Times New Roman" w:hAnsi="Courier New" w:cs="Courier New"/>
-          <w:sz w:val="20"/>
-          <w:szCs w:val="20"/>
-          <w:lang w:eastAsia="en-IN"/>
-        </w:rPr>
-      </w:pPr>
-      <w:r>
-        <w:rPr>
-          <w:rFonts w:ascii="Courier New" w:eastAsia="Times New Roman" w:hAnsi="Courier New" w:cs="Courier New"/>
-          <w:sz w:val="20"/>
-          <w:szCs w:val="20"/>
-          <w:lang w:eastAsia="en-IN"/>
-        </w:rPr>
-        <w:t xml:space="preserve">    // </w:t>
-      </w:r>
-      <w:proofErr w:type="spellStart"/>
-      <w:r>
-        <w:rPr>
-          <w:rFonts w:ascii="Courier New" w:eastAsia="Times New Roman" w:hAnsi="Courier New" w:cs="Courier New"/>
-          <w:sz w:val="20"/>
-          <w:szCs w:val="20"/>
-          <w:lang w:eastAsia="en-IN"/>
-        </w:rPr>
-        <w:t>enQueue</w:t>
-      </w:r>
-      <w:proofErr w:type="spellEnd"/>
-      <w:r>
-        <w:rPr>
-          <w:rFonts w:ascii="Courier New" w:eastAsia="Times New Roman" w:hAnsi="Courier New" w:cs="Courier New"/>
-          <w:sz w:val="20"/>
-          <w:szCs w:val="20"/>
-          <w:lang w:eastAsia="en-IN"/>
-        </w:rPr>
-        <w:t xml:space="preserve"> 5 elements</w:t>
-      </w:r>
-    </w:p>
-    <w:p>
-      <w:pPr>
-        <w:tabs>
-          <w:tab w:val="left" w:pos="916"/>
-          <w:tab w:val="left" w:pos="1832"/>
-          <w:tab w:val="left" w:pos="2748"/>
-          <w:tab w:val="left" w:pos="3664"/>
-          <w:tab w:val="left" w:pos="4580"/>
-          <w:tab w:val="left" w:pos="5496"/>
-          <w:tab w:val="left" w:pos="6412"/>
-          <w:tab w:val="left" w:pos="7328"/>
-          <w:tab w:val="left" w:pos="8244"/>
-          <w:tab w:val="left" w:pos="9160"/>
-          <w:tab w:val="left" w:pos="10076"/>
-          <w:tab w:val="left" w:pos="10992"/>
-          <w:tab w:val="left" w:pos="11908"/>
-          <w:tab w:val="left" w:pos="12824"/>
-          <w:tab w:val="left" w:pos="13740"/>
-          <w:tab w:val="left" w:pos="14656"/>
-        </w:tabs>
-        <w:spacing w:after="0" w:line="240" w:lineRule="auto"/>
-        <w:rPr>
-          <w:rFonts w:ascii="Courier New" w:eastAsia="Times New Roman" w:hAnsi="Courier New" w:cs="Courier New"/>
-          <w:sz w:val="20"/>
-          <w:szCs w:val="20"/>
-          <w:lang w:eastAsia="en-IN"/>
-        </w:rPr>
-      </w:pPr>
-      <w:r>
-        <w:rPr>
-          <w:rFonts w:ascii="Courier New" w:eastAsia="Times New Roman" w:hAnsi="Courier New" w:cs="Courier New"/>
-          <w:sz w:val="20"/>
-          <w:szCs w:val="20"/>
-          <w:lang w:eastAsia="en-IN"/>
-        </w:rPr>
-        <w:t xml:space="preserve">    </w:t>
-      </w:r>
-      <w:proofErr w:type="spellStart"/>
-      <w:proofErr w:type="gramStart"/>
-      <w:r>
-        <w:rPr>
-          <w:rFonts w:ascii="Courier New" w:eastAsia="Times New Roman" w:hAnsi="Courier New" w:cs="Courier New"/>
-          <w:sz w:val="20"/>
-          <w:szCs w:val="20"/>
-          <w:lang w:eastAsia="en-IN"/>
-        </w:rPr>
-        <w:t>q.enQueue</w:t>
-      </w:r>
-      <w:proofErr w:type="spellEnd"/>
-      <w:proofErr w:type="gramEnd"/>
-      <w:r>
-        <w:rPr>
-          <w:rFonts w:ascii="Courier New" w:eastAsia="Times New Roman" w:hAnsi="Courier New" w:cs="Courier New"/>
-          <w:sz w:val="20"/>
-          <w:szCs w:val="20"/>
-          <w:lang w:eastAsia="en-IN"/>
-        </w:rPr>
-        <w:t>(1);</w:t>
-      </w:r>
-    </w:p>
-    <w:p>
-      <w:pPr>
-        <w:tabs>
-          <w:tab w:val="left" w:pos="916"/>
-          <w:tab w:val="left" w:pos="1832"/>
-          <w:tab w:val="left" w:pos="2748"/>
-          <w:tab w:val="left" w:pos="3664"/>
-          <w:tab w:val="left" w:pos="4580"/>
-          <w:tab w:val="left" w:pos="5496"/>
-          <w:tab w:val="left" w:pos="6412"/>
-          <w:tab w:val="left" w:pos="7328"/>
-          <w:tab w:val="left" w:pos="8244"/>
-          <w:tab w:val="left" w:pos="9160"/>
-          <w:tab w:val="left" w:pos="10076"/>
-          <w:tab w:val="left" w:pos="10992"/>
-          <w:tab w:val="left" w:pos="11908"/>
-          <w:tab w:val="left" w:pos="12824"/>
-          <w:tab w:val="left" w:pos="13740"/>
-          <w:tab w:val="left" w:pos="14656"/>
-        </w:tabs>
-        <w:spacing w:after="0" w:line="240" w:lineRule="auto"/>
-        <w:rPr>
-          <w:rFonts w:ascii="Courier New" w:eastAsia="Times New Roman" w:hAnsi="Courier New" w:cs="Courier New"/>
-          <w:sz w:val="20"/>
-          <w:szCs w:val="20"/>
-          <w:lang w:eastAsia="en-IN"/>
-        </w:rPr>
-      </w:pPr>
-      <w:r>
-        <w:rPr>
-          <w:rFonts w:ascii="Courier New" w:eastAsia="Times New Roman" w:hAnsi="Courier New" w:cs="Courier New"/>
-          <w:sz w:val="20"/>
-          <w:szCs w:val="20"/>
-          <w:lang w:eastAsia="en-IN"/>
-        </w:rPr>
-        <w:t xml:space="preserve">    </w:t>
-      </w:r>
-      <w:proofErr w:type="spellStart"/>
-      <w:proofErr w:type="gramStart"/>
-      <w:r>
-        <w:rPr>
-          <w:rFonts w:ascii="Courier New" w:eastAsia="Times New Roman" w:hAnsi="Courier New" w:cs="Courier New"/>
-          <w:sz w:val="20"/>
-          <w:szCs w:val="20"/>
-          <w:lang w:eastAsia="en-IN"/>
-        </w:rPr>
-        <w:t>q.enQueue</w:t>
-      </w:r>
-      <w:proofErr w:type="spellEnd"/>
-      <w:proofErr w:type="gramEnd"/>
-      <w:r>
-        <w:rPr>
-          <w:rFonts w:ascii="Courier New" w:eastAsia="Times New Roman" w:hAnsi="Courier New" w:cs="Courier New"/>
-          <w:sz w:val="20"/>
-          <w:szCs w:val="20"/>
-          <w:lang w:eastAsia="en-IN"/>
-        </w:rPr>
-        <w:t>(2);</w:t>
-      </w:r>
-    </w:p>
-    <w:p>
-      <w:pPr>
-        <w:tabs>
-          <w:tab w:val="left" w:pos="916"/>
-          <w:tab w:val="left" w:pos="1832"/>
-          <w:tab w:val="left" w:pos="2748"/>
-          <w:tab w:val="left" w:pos="3664"/>
-          <w:tab w:val="left" w:pos="4580"/>
-          <w:tab w:val="left" w:pos="5496"/>
-          <w:tab w:val="left" w:pos="6412"/>
-          <w:tab w:val="left" w:pos="7328"/>
-          <w:tab w:val="left" w:pos="8244"/>
-          <w:tab w:val="left" w:pos="9160"/>
-          <w:tab w:val="left" w:pos="10076"/>
-          <w:tab w:val="left" w:pos="10992"/>
-          <w:tab w:val="left" w:pos="11908"/>
-          <w:tab w:val="left" w:pos="12824"/>
-          <w:tab w:val="left" w:pos="13740"/>
-          <w:tab w:val="left" w:pos="14656"/>
-        </w:tabs>
-        <w:spacing w:after="0" w:line="240" w:lineRule="auto"/>
-        <w:rPr>
-          <w:rFonts w:ascii="Courier New" w:eastAsia="Times New Roman" w:hAnsi="Courier New" w:cs="Courier New"/>
-          <w:sz w:val="20"/>
-          <w:szCs w:val="20"/>
-          <w:lang w:eastAsia="en-IN"/>
-        </w:rPr>
-      </w:pPr>
-      <w:r>
-        <w:rPr>
-          <w:rFonts w:ascii="Courier New" w:eastAsia="Times New Roman" w:hAnsi="Courier New" w:cs="Courier New"/>
-          <w:sz w:val="20"/>
-          <w:szCs w:val="20"/>
-          <w:lang w:eastAsia="en-IN"/>
-        </w:rPr>
-        <w:t xml:space="preserve">    </w:t>
-      </w:r>
-      <w:proofErr w:type="spellStart"/>
-      <w:proofErr w:type="gramStart"/>
-      <w:r>
-        <w:rPr>
-          <w:rFonts w:ascii="Courier New" w:eastAsia="Times New Roman" w:hAnsi="Courier New" w:cs="Courier New"/>
-          <w:sz w:val="20"/>
-          <w:szCs w:val="20"/>
-          <w:lang w:eastAsia="en-IN"/>
-        </w:rPr>
-        <w:t>q.enQueue</w:t>
-      </w:r>
-      <w:proofErr w:type="spellEnd"/>
-      <w:proofErr w:type="gramEnd"/>
-      <w:r>
-        <w:rPr>
-          <w:rFonts w:ascii="Courier New" w:eastAsia="Times New Roman" w:hAnsi="Courier New" w:cs="Courier New"/>
-          <w:sz w:val="20"/>
-          <w:szCs w:val="20"/>
-          <w:lang w:eastAsia="en-IN"/>
-        </w:rPr>
-        <w:t>(3);</w:t>
-      </w:r>
-    </w:p>
-    <w:p>
-      <w:pPr>
-        <w:tabs>
-          <w:tab w:val="left" w:pos="916"/>
-          <w:tab w:val="left" w:pos="1832"/>
-          <w:tab w:val="left" w:pos="2748"/>
-          <w:tab w:val="left" w:pos="3664"/>
-          <w:tab w:val="left" w:pos="4580"/>
-          <w:tab w:val="left" w:pos="5496"/>
-          <w:tab w:val="left" w:pos="6412"/>
-          <w:tab w:val="left" w:pos="7328"/>
-          <w:tab w:val="left" w:pos="8244"/>
-          <w:tab w:val="left" w:pos="9160"/>
-          <w:tab w:val="left" w:pos="10076"/>
-          <w:tab w:val="left" w:pos="10992"/>
-          <w:tab w:val="left" w:pos="11908"/>
-          <w:tab w:val="left" w:pos="12824"/>
-          <w:tab w:val="left" w:pos="13740"/>
-          <w:tab w:val="left" w:pos="14656"/>
-        </w:tabs>
-        <w:spacing w:after="0" w:line="240" w:lineRule="auto"/>
-        <w:rPr>
-          <w:rFonts w:ascii="Courier New" w:eastAsia="Times New Roman" w:hAnsi="Courier New" w:cs="Courier New"/>
-          <w:sz w:val="20"/>
-          <w:szCs w:val="20"/>
-          <w:lang w:eastAsia="en-IN"/>
-        </w:rPr>
-      </w:pPr>
-      <w:r>
-        <w:rPr>
-          <w:rFonts w:ascii="Courier New" w:eastAsia="Times New Roman" w:hAnsi="Courier New" w:cs="Courier New"/>
-          <w:sz w:val="20"/>
-          <w:szCs w:val="20"/>
-          <w:lang w:eastAsia="en-IN"/>
-        </w:rPr>
-        <w:t xml:space="preserve">    </w:t>
-      </w:r>
-      <w:proofErr w:type="spellStart"/>
-      <w:proofErr w:type="gramStart"/>
-      <w:r>
-        <w:rPr>
-          <w:rFonts w:ascii="Courier New" w:eastAsia="Times New Roman" w:hAnsi="Courier New" w:cs="Courier New"/>
-          <w:sz w:val="20"/>
-          <w:szCs w:val="20"/>
-          <w:lang w:eastAsia="en-IN"/>
-        </w:rPr>
-        <w:t>q.enQueue</w:t>
-      </w:r>
-      <w:proofErr w:type="spellEnd"/>
-      <w:proofErr w:type="gramEnd"/>
-      <w:r>
-        <w:rPr>
-          <w:rFonts w:ascii="Courier New" w:eastAsia="Times New Roman" w:hAnsi="Courier New" w:cs="Courier New"/>
-          <w:sz w:val="20"/>
-          <w:szCs w:val="20"/>
-          <w:lang w:eastAsia="en-IN"/>
-        </w:rPr>
-        <w:t>(4);</w:t>
-      </w:r>
-    </w:p>
-    <w:p>
-      <w:pPr>
-        <w:tabs>
-          <w:tab w:val="left" w:pos="916"/>
-          <w:tab w:val="left" w:pos="1832"/>
-          <w:tab w:val="left" w:pos="2748"/>
-          <w:tab w:val="left" w:pos="3664"/>
-          <w:tab w:val="left" w:pos="4580"/>
-          <w:tab w:val="left" w:pos="5496"/>
-          <w:tab w:val="left" w:pos="6412"/>
-          <w:tab w:val="left" w:pos="7328"/>
-          <w:tab w:val="left" w:pos="8244"/>
-          <w:tab w:val="left" w:pos="9160"/>
-          <w:tab w:val="left" w:pos="10076"/>
-          <w:tab w:val="left" w:pos="10992"/>
-          <w:tab w:val="left" w:pos="11908"/>
-          <w:tab w:val="left" w:pos="12824"/>
-          <w:tab w:val="left" w:pos="13740"/>
-          <w:tab w:val="left" w:pos="14656"/>
-        </w:tabs>
-        <w:spacing w:after="0" w:line="240" w:lineRule="auto"/>
-        <w:rPr>
-          <w:rFonts w:ascii="Courier New" w:eastAsia="Times New Roman" w:hAnsi="Courier New" w:cs="Courier New"/>
-          <w:sz w:val="20"/>
-          <w:szCs w:val="20"/>
-          <w:lang w:eastAsia="en-IN"/>
-        </w:rPr>
-      </w:pPr>
-      <w:r>
-        <w:rPr>
-          <w:rFonts w:ascii="Courier New" w:eastAsia="Times New Roman" w:hAnsi="Courier New" w:cs="Courier New"/>
-          <w:sz w:val="20"/>
-          <w:szCs w:val="20"/>
-          <w:lang w:eastAsia="en-IN"/>
-        </w:rPr>
-        <w:t xml:space="preserve">    </w:t>
-      </w:r>
-      <w:proofErr w:type="spellStart"/>
-      <w:proofErr w:type="gramStart"/>
-      <w:r>
-        <w:rPr>
-          <w:rFonts w:ascii="Courier New" w:eastAsia="Times New Roman" w:hAnsi="Courier New" w:cs="Courier New"/>
-          <w:sz w:val="20"/>
-          <w:szCs w:val="20"/>
-          <w:lang w:eastAsia="en-IN"/>
-        </w:rPr>
-        <w:t>q.enQueue</w:t>
-      </w:r>
-      <w:proofErr w:type="spellEnd"/>
-      <w:proofErr w:type="gramEnd"/>
-      <w:r>
-        <w:rPr>
-          <w:rFonts w:ascii="Courier New" w:eastAsia="Times New Roman" w:hAnsi="Courier New" w:cs="Courier New"/>
-          <w:sz w:val="20"/>
-          <w:szCs w:val="20"/>
-          <w:lang w:eastAsia="en-IN"/>
-        </w:rPr>
-        <w:t>(5);</w:t>
+        <w:t xml:space="preserve">  public static void main(String[] args) {</w:t>
+      </w:r>
+    </w:p>
+    <w:p>
+      <w:pPr>
+        <w:tabs>
+          <w:tab w:val="left" w:pos="916"/>
+          <w:tab w:val="left" w:pos="1832"/>
+          <w:tab w:val="left" w:pos="2748"/>
+          <w:tab w:val="left" w:pos="3664"/>
+          <w:tab w:val="left" w:pos="4580"/>
+          <w:tab w:val="left" w:pos="5496"/>
+          <w:tab w:val="left" w:pos="6412"/>
+          <w:tab w:val="left" w:pos="7328"/>
+          <w:tab w:val="left" w:pos="8244"/>
+          <w:tab w:val="left" w:pos="9160"/>
+          <w:tab w:val="left" w:pos="10076"/>
+          <w:tab w:val="left" w:pos="10992"/>
+          <w:tab w:val="left" w:pos="11908"/>
+          <w:tab w:val="left" w:pos="12824"/>
+          <w:tab w:val="left" w:pos="13740"/>
+          <w:tab w:val="left" w:pos="14656"/>
+        </w:tabs>
+        <w:spacing w:after="0" w:line="240" w:lineRule="auto"/>
+        <w:rPr>
+          <w:rFonts w:ascii="Courier New" w:eastAsia="Times New Roman" w:hAnsi="Courier New" w:cs="Courier New"/>
+          <w:sz w:val="20"/>
+          <w:szCs w:val="20"/>
+          <w:lang w:eastAsia="en-IN"/>
+        </w:rPr>
+      </w:pPr>
+      <w:r>
+        <w:rPr>
+          <w:rFonts w:ascii="Courier New" w:eastAsia="Times New Roman" w:hAnsi="Courier New" w:cs="Courier New"/>
+          <w:sz w:val="20"/>
+          <w:szCs w:val="20"/>
+          <w:lang w:eastAsia="en-IN"/>
+        </w:rPr>
+        <w:t xml:space="preserve">    Queue q = new Queue();</w:t>
+      </w:r>
+    </w:p>
+    <w:p>
+      <w:pPr>
+        <w:tabs>
+          <w:tab w:val="left" w:pos="916"/>
+          <w:tab w:val="left" w:pos="1832"/>
+          <w:tab w:val="left" w:pos="2748"/>
+          <w:tab w:val="left" w:pos="3664"/>
+          <w:tab w:val="left" w:pos="4580"/>
+          <w:tab w:val="left" w:pos="5496"/>
+          <w:tab w:val="left" w:pos="6412"/>
+          <w:tab w:val="left" w:pos="7328"/>
+          <w:tab w:val="left" w:pos="8244"/>
+          <w:tab w:val="left" w:pos="9160"/>
+          <w:tab w:val="left" w:pos="10076"/>
+          <w:tab w:val="left" w:pos="10992"/>
+          <w:tab w:val="left" w:pos="11908"/>
+          <w:tab w:val="left" w:pos="12824"/>
+          <w:tab w:val="left" w:pos="13740"/>
+          <w:tab w:val="left" w:pos="14656"/>
+        </w:tabs>
+        <w:spacing w:after="0" w:line="240" w:lineRule="auto"/>
+        <w:rPr>
+          <w:rFonts w:ascii="Courier New" w:eastAsia="Times New Roman" w:hAnsi="Courier New" w:cs="Courier New"/>
+          <w:sz w:val="20"/>
+          <w:szCs w:val="20"/>
+          <w:lang w:eastAsia="en-IN"/>
+        </w:rPr>
+      </w:pPr>
+    </w:p>
+    <w:p>
+      <w:pPr>
+        <w:tabs>
+          <w:tab w:val="left" w:pos="916"/>
+          <w:tab w:val="left" w:pos="1832"/>
+          <w:tab w:val="left" w:pos="2748"/>
+          <w:tab w:val="left" w:pos="3664"/>
+          <w:tab w:val="left" w:pos="4580"/>
+          <w:tab w:val="left" w:pos="5496"/>
+          <w:tab w:val="left" w:pos="6412"/>
+          <w:tab w:val="left" w:pos="7328"/>
+          <w:tab w:val="left" w:pos="8244"/>
+          <w:tab w:val="left" w:pos="9160"/>
+          <w:tab w:val="left" w:pos="10076"/>
+          <w:tab w:val="left" w:pos="10992"/>
+          <w:tab w:val="left" w:pos="11908"/>
+          <w:tab w:val="left" w:pos="12824"/>
+          <w:tab w:val="left" w:pos="13740"/>
+          <w:tab w:val="left" w:pos="14656"/>
+        </w:tabs>
+        <w:spacing w:after="0" w:line="240" w:lineRule="auto"/>
+        <w:rPr>
+          <w:rFonts w:ascii="Courier New" w:eastAsia="Times New Roman" w:hAnsi="Courier New" w:cs="Courier New"/>
+          <w:sz w:val="20"/>
+          <w:szCs w:val="20"/>
+          <w:lang w:eastAsia="en-IN"/>
+        </w:rPr>
+      </w:pPr>
+      <w:r>
+        <w:rPr>
+          <w:rFonts w:ascii="Courier New" w:eastAsia="Times New Roman" w:hAnsi="Courier New" w:cs="Courier New"/>
+          <w:sz w:val="20"/>
+          <w:szCs w:val="20"/>
+          <w:lang w:eastAsia="en-IN"/>
+        </w:rPr>
+        <w:t xml:space="preserve">    // deQueue is not possible on empty queue</w:t>
+      </w:r>
+    </w:p>
+    <w:p>
+      <w:pPr>
+        <w:tabs>
+          <w:tab w:val="left" w:pos="916"/>
+          <w:tab w:val="left" w:pos="1832"/>
+          <w:tab w:val="left" w:pos="2748"/>
+          <w:tab w:val="left" w:pos="3664"/>
+          <w:tab w:val="left" w:pos="4580"/>
+          <w:tab w:val="left" w:pos="5496"/>
+          <w:tab w:val="left" w:pos="6412"/>
+          <w:tab w:val="left" w:pos="7328"/>
+          <w:tab w:val="left" w:pos="8244"/>
+          <w:tab w:val="left" w:pos="9160"/>
+          <w:tab w:val="left" w:pos="10076"/>
+          <w:tab w:val="left" w:pos="10992"/>
+          <w:tab w:val="left" w:pos="11908"/>
+          <w:tab w:val="left" w:pos="12824"/>
+          <w:tab w:val="left" w:pos="13740"/>
+          <w:tab w:val="left" w:pos="14656"/>
+        </w:tabs>
+        <w:spacing w:after="0" w:line="240" w:lineRule="auto"/>
+        <w:rPr>
+          <w:rFonts w:ascii="Courier New" w:eastAsia="Times New Roman" w:hAnsi="Courier New" w:cs="Courier New"/>
+          <w:sz w:val="20"/>
+          <w:szCs w:val="20"/>
+          <w:lang w:eastAsia="en-IN"/>
+        </w:rPr>
+      </w:pPr>
+      <w:r>
+        <w:rPr>
+          <w:rFonts w:ascii="Courier New" w:eastAsia="Times New Roman" w:hAnsi="Courier New" w:cs="Courier New"/>
+          <w:sz w:val="20"/>
+          <w:szCs w:val="20"/>
+          <w:lang w:eastAsia="en-IN"/>
+        </w:rPr>
+        <w:t xml:space="preserve">    q.deQueue();</w:t>
+      </w:r>
+    </w:p>
+    <w:p>
+      <w:pPr>
+        <w:tabs>
+          <w:tab w:val="left" w:pos="916"/>
+          <w:tab w:val="left" w:pos="1832"/>
+          <w:tab w:val="left" w:pos="2748"/>
+          <w:tab w:val="left" w:pos="3664"/>
+          <w:tab w:val="left" w:pos="4580"/>
+          <w:tab w:val="left" w:pos="5496"/>
+          <w:tab w:val="left" w:pos="6412"/>
+          <w:tab w:val="left" w:pos="7328"/>
+          <w:tab w:val="left" w:pos="8244"/>
+          <w:tab w:val="left" w:pos="9160"/>
+          <w:tab w:val="left" w:pos="10076"/>
+          <w:tab w:val="left" w:pos="10992"/>
+          <w:tab w:val="left" w:pos="11908"/>
+          <w:tab w:val="left" w:pos="12824"/>
+          <w:tab w:val="left" w:pos="13740"/>
+          <w:tab w:val="left" w:pos="14656"/>
+        </w:tabs>
+        <w:spacing w:after="0" w:line="240" w:lineRule="auto"/>
+        <w:rPr>
+          <w:rFonts w:ascii="Courier New" w:eastAsia="Times New Roman" w:hAnsi="Courier New" w:cs="Courier New"/>
+          <w:sz w:val="20"/>
+          <w:szCs w:val="20"/>
+          <w:lang w:eastAsia="en-IN"/>
+        </w:rPr>
+      </w:pPr>
+    </w:p>
+    <w:p>
+      <w:pPr>
+        <w:tabs>
+          <w:tab w:val="left" w:pos="916"/>
+          <w:tab w:val="left" w:pos="1832"/>
+          <w:tab w:val="left" w:pos="2748"/>
+          <w:tab w:val="left" w:pos="3664"/>
+          <w:tab w:val="left" w:pos="4580"/>
+          <w:tab w:val="left" w:pos="5496"/>
+          <w:tab w:val="left" w:pos="6412"/>
+          <w:tab w:val="left" w:pos="7328"/>
+          <w:tab w:val="left" w:pos="8244"/>
+          <w:tab w:val="left" w:pos="9160"/>
+          <w:tab w:val="left" w:pos="10076"/>
+          <w:tab w:val="left" w:pos="10992"/>
+          <w:tab w:val="left" w:pos="11908"/>
+          <w:tab w:val="left" w:pos="12824"/>
+          <w:tab w:val="left" w:pos="13740"/>
+          <w:tab w:val="left" w:pos="14656"/>
+        </w:tabs>
+        <w:spacing w:after="0" w:line="240" w:lineRule="auto"/>
+        <w:rPr>
+          <w:rFonts w:ascii="Courier New" w:eastAsia="Times New Roman" w:hAnsi="Courier New" w:cs="Courier New"/>
+          <w:sz w:val="20"/>
+          <w:szCs w:val="20"/>
+          <w:lang w:eastAsia="en-IN"/>
+        </w:rPr>
+      </w:pPr>
+      <w:r>
+        <w:rPr>
+          <w:rFonts w:ascii="Courier New" w:eastAsia="Times New Roman" w:hAnsi="Courier New" w:cs="Courier New"/>
+          <w:sz w:val="20"/>
+          <w:szCs w:val="20"/>
+          <w:lang w:eastAsia="en-IN"/>
+        </w:rPr>
+        <w:t xml:space="preserve">    // enQueue 5 elements</w:t>
+      </w:r>
+    </w:p>
+    <w:p>
+      <w:pPr>
+        <w:tabs>
+          <w:tab w:val="left" w:pos="916"/>
+          <w:tab w:val="left" w:pos="1832"/>
+          <w:tab w:val="left" w:pos="2748"/>
+          <w:tab w:val="left" w:pos="3664"/>
+          <w:tab w:val="left" w:pos="4580"/>
+          <w:tab w:val="left" w:pos="5496"/>
+          <w:tab w:val="left" w:pos="6412"/>
+          <w:tab w:val="left" w:pos="7328"/>
+          <w:tab w:val="left" w:pos="8244"/>
+          <w:tab w:val="left" w:pos="9160"/>
+          <w:tab w:val="left" w:pos="10076"/>
+          <w:tab w:val="left" w:pos="10992"/>
+          <w:tab w:val="left" w:pos="11908"/>
+          <w:tab w:val="left" w:pos="12824"/>
+          <w:tab w:val="left" w:pos="13740"/>
+          <w:tab w:val="left" w:pos="14656"/>
+        </w:tabs>
+        <w:spacing w:after="0" w:line="240" w:lineRule="auto"/>
+        <w:rPr>
+          <w:rFonts w:ascii="Courier New" w:eastAsia="Times New Roman" w:hAnsi="Courier New" w:cs="Courier New"/>
+          <w:sz w:val="20"/>
+          <w:szCs w:val="20"/>
+          <w:lang w:eastAsia="en-IN"/>
+        </w:rPr>
+      </w:pPr>
+      <w:r>
+        <w:rPr>
+          <w:rFonts w:ascii="Courier New" w:eastAsia="Times New Roman" w:hAnsi="Courier New" w:cs="Courier New"/>
+          <w:sz w:val="20"/>
+          <w:szCs w:val="20"/>
+          <w:lang w:eastAsia="en-IN"/>
+        </w:rPr>
+        <w:t xml:space="preserve">    q.enQueue(1);</w:t>
+      </w:r>
+    </w:p>
+    <w:p>
+      <w:pPr>
+        <w:tabs>
+          <w:tab w:val="left" w:pos="916"/>
+          <w:tab w:val="left" w:pos="1832"/>
+          <w:tab w:val="left" w:pos="2748"/>
+          <w:tab w:val="left" w:pos="3664"/>
+          <w:tab w:val="left" w:pos="4580"/>
+          <w:tab w:val="left" w:pos="5496"/>
+          <w:tab w:val="left" w:pos="6412"/>
+          <w:tab w:val="left" w:pos="7328"/>
+          <w:tab w:val="left" w:pos="8244"/>
+          <w:tab w:val="left" w:pos="9160"/>
+          <w:tab w:val="left" w:pos="10076"/>
+          <w:tab w:val="left" w:pos="10992"/>
+          <w:tab w:val="left" w:pos="11908"/>
+          <w:tab w:val="left" w:pos="12824"/>
+          <w:tab w:val="left" w:pos="13740"/>
+          <w:tab w:val="left" w:pos="14656"/>
+        </w:tabs>
+        <w:spacing w:after="0" w:line="240" w:lineRule="auto"/>
+        <w:rPr>
+          <w:rFonts w:ascii="Courier New" w:eastAsia="Times New Roman" w:hAnsi="Courier New" w:cs="Courier New"/>
+          <w:sz w:val="20"/>
+          <w:szCs w:val="20"/>
+          <w:lang w:eastAsia="en-IN"/>
+        </w:rPr>
+      </w:pPr>
+      <w:r>
+        <w:rPr>
+          <w:rFonts w:ascii="Courier New" w:eastAsia="Times New Roman" w:hAnsi="Courier New" w:cs="Courier New"/>
+          <w:sz w:val="20"/>
+          <w:szCs w:val="20"/>
+          <w:lang w:eastAsia="en-IN"/>
+        </w:rPr>
+        <w:t xml:space="preserve">    q.enQueue(2);</w:t>
+      </w:r>
+    </w:p>
+    <w:p>
+      <w:pPr>
+        <w:tabs>
+          <w:tab w:val="left" w:pos="916"/>
+          <w:tab w:val="left" w:pos="1832"/>
+          <w:tab w:val="left" w:pos="2748"/>
+          <w:tab w:val="left" w:pos="3664"/>
+          <w:tab w:val="left" w:pos="4580"/>
+          <w:tab w:val="left" w:pos="5496"/>
+          <w:tab w:val="left" w:pos="6412"/>
+          <w:tab w:val="left" w:pos="7328"/>
+          <w:tab w:val="left" w:pos="8244"/>
+          <w:tab w:val="left" w:pos="9160"/>
+          <w:tab w:val="left" w:pos="10076"/>
+          <w:tab w:val="left" w:pos="10992"/>
+          <w:tab w:val="left" w:pos="11908"/>
+          <w:tab w:val="left" w:pos="12824"/>
+          <w:tab w:val="left" w:pos="13740"/>
+          <w:tab w:val="left" w:pos="14656"/>
+        </w:tabs>
+        <w:spacing w:after="0" w:line="240" w:lineRule="auto"/>
+        <w:rPr>
+          <w:rFonts w:ascii="Courier New" w:eastAsia="Times New Roman" w:hAnsi="Courier New" w:cs="Courier New"/>
+          <w:sz w:val="20"/>
+          <w:szCs w:val="20"/>
+          <w:lang w:eastAsia="en-IN"/>
+        </w:rPr>
+      </w:pPr>
+      <w:r>
+        <w:rPr>
+          <w:rFonts w:ascii="Courier New" w:eastAsia="Times New Roman" w:hAnsi="Courier New" w:cs="Courier New"/>
+          <w:sz w:val="20"/>
+          <w:szCs w:val="20"/>
+          <w:lang w:eastAsia="en-IN"/>
+        </w:rPr>
+        <w:t xml:space="preserve">    q.enQueue(3);</w:t>
+      </w:r>
+    </w:p>
+    <w:p>
+      <w:pPr>
+        <w:tabs>
+          <w:tab w:val="left" w:pos="916"/>
+          <w:tab w:val="left" w:pos="1832"/>
+          <w:tab w:val="left" w:pos="2748"/>
+          <w:tab w:val="left" w:pos="3664"/>
+          <w:tab w:val="left" w:pos="4580"/>
+          <w:tab w:val="left" w:pos="5496"/>
+          <w:tab w:val="left" w:pos="6412"/>
+          <w:tab w:val="left" w:pos="7328"/>
+          <w:tab w:val="left" w:pos="8244"/>
+          <w:tab w:val="left" w:pos="9160"/>
+          <w:tab w:val="left" w:pos="10076"/>
+          <w:tab w:val="left" w:pos="10992"/>
+          <w:tab w:val="left" w:pos="11908"/>
+          <w:tab w:val="left" w:pos="12824"/>
+          <w:tab w:val="left" w:pos="13740"/>
+          <w:tab w:val="left" w:pos="14656"/>
+        </w:tabs>
+        <w:spacing w:after="0" w:line="240" w:lineRule="auto"/>
+        <w:rPr>
+          <w:rFonts w:ascii="Courier New" w:eastAsia="Times New Roman" w:hAnsi="Courier New" w:cs="Courier New"/>
+          <w:sz w:val="20"/>
+          <w:szCs w:val="20"/>
+          <w:lang w:eastAsia="en-IN"/>
+        </w:rPr>
+      </w:pPr>
+      <w:r>
+        <w:rPr>
+          <w:rFonts w:ascii="Courier New" w:eastAsia="Times New Roman" w:hAnsi="Courier New" w:cs="Courier New"/>
+          <w:sz w:val="20"/>
+          <w:szCs w:val="20"/>
+          <w:lang w:eastAsia="en-IN"/>
+        </w:rPr>
+        <w:t xml:space="preserve">    q.enQueue(4);</w:t>
+      </w:r>
+    </w:p>
+    <w:p>
+      <w:pPr>
+        <w:tabs>
+          <w:tab w:val="left" w:pos="916"/>
+          <w:tab w:val="left" w:pos="1832"/>
+          <w:tab w:val="left" w:pos="2748"/>
+          <w:tab w:val="left" w:pos="3664"/>
+          <w:tab w:val="left" w:pos="4580"/>
+          <w:tab w:val="left" w:pos="5496"/>
+          <w:tab w:val="left" w:pos="6412"/>
+          <w:tab w:val="left" w:pos="7328"/>
+          <w:tab w:val="left" w:pos="8244"/>
+          <w:tab w:val="left" w:pos="9160"/>
+          <w:tab w:val="left" w:pos="10076"/>
+          <w:tab w:val="left" w:pos="10992"/>
+          <w:tab w:val="left" w:pos="11908"/>
+          <w:tab w:val="left" w:pos="12824"/>
+          <w:tab w:val="left" w:pos="13740"/>
+          <w:tab w:val="left" w:pos="14656"/>
+        </w:tabs>
+        <w:spacing w:after="0" w:line="240" w:lineRule="auto"/>
+        <w:rPr>
+          <w:rFonts w:ascii="Courier New" w:eastAsia="Times New Roman" w:hAnsi="Courier New" w:cs="Courier New"/>
+          <w:sz w:val="20"/>
+          <w:szCs w:val="20"/>
+          <w:lang w:eastAsia="en-IN"/>
+        </w:rPr>
+      </w:pPr>
+      <w:r>
+        <w:rPr>
+          <w:rFonts w:ascii="Courier New" w:eastAsia="Times New Roman" w:hAnsi="Courier New" w:cs="Courier New"/>
+          <w:sz w:val="20"/>
+          <w:szCs w:val="20"/>
+          <w:lang w:eastAsia="en-IN"/>
+        </w:rPr>
+        <w:t xml:space="preserve">    q.enQueue(5);</w:t>
       </w:r>
     </w:p>
     <w:p>
@@ -5152,265 +4070,179 @@
           <w:szCs w:val="20"/>
           <w:lang w:eastAsia="en-IN"/>
         </w:rPr>
-        <w:t xml:space="preserve">    </w:t>
-      </w:r>
-      <w:proofErr w:type="spellStart"/>
-      <w:proofErr w:type="gramStart"/>
-      <w:r>
-        <w:rPr>
-          <w:rFonts w:ascii="Courier New" w:eastAsia="Times New Roman" w:hAnsi="Courier New" w:cs="Courier New"/>
-          <w:sz w:val="20"/>
-          <w:szCs w:val="20"/>
-          <w:lang w:eastAsia="en-IN"/>
-        </w:rPr>
-        <w:t>q.enQueue</w:t>
-      </w:r>
-      <w:proofErr w:type="spellEnd"/>
-      <w:proofErr w:type="gramEnd"/>
-      <w:r>
-        <w:rPr>
-          <w:rFonts w:ascii="Courier New" w:eastAsia="Times New Roman" w:hAnsi="Courier New" w:cs="Courier New"/>
-          <w:sz w:val="20"/>
-          <w:szCs w:val="20"/>
-          <w:lang w:eastAsia="en-IN"/>
-        </w:rPr>
-        <w:t>(6);</w:t>
-      </w:r>
-    </w:p>
-    <w:p>
-      <w:pPr>
-        <w:tabs>
-          <w:tab w:val="left" w:pos="916"/>
-          <w:tab w:val="left" w:pos="1832"/>
-          <w:tab w:val="left" w:pos="2748"/>
-          <w:tab w:val="left" w:pos="3664"/>
-          <w:tab w:val="left" w:pos="4580"/>
-          <w:tab w:val="left" w:pos="5496"/>
-          <w:tab w:val="left" w:pos="6412"/>
-          <w:tab w:val="left" w:pos="7328"/>
-          <w:tab w:val="left" w:pos="8244"/>
-          <w:tab w:val="left" w:pos="9160"/>
-          <w:tab w:val="left" w:pos="10076"/>
-          <w:tab w:val="left" w:pos="10992"/>
-          <w:tab w:val="left" w:pos="11908"/>
-          <w:tab w:val="left" w:pos="12824"/>
-          <w:tab w:val="left" w:pos="13740"/>
-          <w:tab w:val="left" w:pos="14656"/>
-        </w:tabs>
-        <w:spacing w:after="0" w:line="240" w:lineRule="auto"/>
-        <w:rPr>
-          <w:rFonts w:ascii="Courier New" w:eastAsia="Times New Roman" w:hAnsi="Courier New" w:cs="Courier New"/>
-          <w:sz w:val="20"/>
-          <w:szCs w:val="20"/>
-          <w:lang w:eastAsia="en-IN"/>
-        </w:rPr>
-      </w:pPr>
-    </w:p>
-    <w:p>
-      <w:pPr>
-        <w:tabs>
-          <w:tab w:val="left" w:pos="916"/>
-          <w:tab w:val="left" w:pos="1832"/>
-          <w:tab w:val="left" w:pos="2748"/>
-          <w:tab w:val="left" w:pos="3664"/>
-          <w:tab w:val="left" w:pos="4580"/>
-          <w:tab w:val="left" w:pos="5496"/>
-          <w:tab w:val="left" w:pos="6412"/>
-          <w:tab w:val="left" w:pos="7328"/>
-          <w:tab w:val="left" w:pos="8244"/>
-          <w:tab w:val="left" w:pos="9160"/>
-          <w:tab w:val="left" w:pos="10076"/>
-          <w:tab w:val="left" w:pos="10992"/>
-          <w:tab w:val="left" w:pos="11908"/>
-          <w:tab w:val="left" w:pos="12824"/>
-          <w:tab w:val="left" w:pos="13740"/>
-          <w:tab w:val="left" w:pos="14656"/>
-        </w:tabs>
-        <w:spacing w:after="0" w:line="240" w:lineRule="auto"/>
-        <w:rPr>
-          <w:rFonts w:ascii="Courier New" w:eastAsia="Times New Roman" w:hAnsi="Courier New" w:cs="Courier New"/>
-          <w:sz w:val="20"/>
-          <w:szCs w:val="20"/>
-          <w:lang w:eastAsia="en-IN"/>
-        </w:rPr>
-      </w:pPr>
-      <w:r>
-        <w:rPr>
-          <w:rFonts w:ascii="Courier New" w:eastAsia="Times New Roman" w:hAnsi="Courier New" w:cs="Courier New"/>
-          <w:sz w:val="20"/>
-          <w:szCs w:val="20"/>
-          <w:lang w:eastAsia="en-IN"/>
-        </w:rPr>
-        <w:t xml:space="preserve">    </w:t>
-      </w:r>
-      <w:proofErr w:type="spellStart"/>
-      <w:proofErr w:type="gramStart"/>
-      <w:r>
-        <w:rPr>
-          <w:rFonts w:ascii="Courier New" w:eastAsia="Times New Roman" w:hAnsi="Courier New" w:cs="Courier New"/>
-          <w:sz w:val="20"/>
-          <w:szCs w:val="20"/>
-          <w:lang w:eastAsia="en-IN"/>
-        </w:rPr>
-        <w:t>q.display</w:t>
-      </w:r>
-      <w:proofErr w:type="spellEnd"/>
-      <w:proofErr w:type="gramEnd"/>
-      <w:r>
-        <w:rPr>
-          <w:rFonts w:ascii="Courier New" w:eastAsia="Times New Roman" w:hAnsi="Courier New" w:cs="Courier New"/>
-          <w:sz w:val="20"/>
-          <w:szCs w:val="20"/>
-          <w:lang w:eastAsia="en-IN"/>
-        </w:rPr>
-        <w:t>();</w:t>
-      </w:r>
-    </w:p>
-    <w:p>
-      <w:pPr>
-        <w:tabs>
-          <w:tab w:val="left" w:pos="916"/>
-          <w:tab w:val="left" w:pos="1832"/>
-          <w:tab w:val="left" w:pos="2748"/>
-          <w:tab w:val="left" w:pos="3664"/>
-          <w:tab w:val="left" w:pos="4580"/>
-          <w:tab w:val="left" w:pos="5496"/>
-          <w:tab w:val="left" w:pos="6412"/>
-          <w:tab w:val="left" w:pos="7328"/>
-          <w:tab w:val="left" w:pos="8244"/>
-          <w:tab w:val="left" w:pos="9160"/>
-          <w:tab w:val="left" w:pos="10076"/>
-          <w:tab w:val="left" w:pos="10992"/>
-          <w:tab w:val="left" w:pos="11908"/>
-          <w:tab w:val="left" w:pos="12824"/>
-          <w:tab w:val="left" w:pos="13740"/>
-          <w:tab w:val="left" w:pos="14656"/>
-        </w:tabs>
-        <w:spacing w:after="0" w:line="240" w:lineRule="auto"/>
-        <w:rPr>
-          <w:rFonts w:ascii="Courier New" w:eastAsia="Times New Roman" w:hAnsi="Courier New" w:cs="Courier New"/>
-          <w:sz w:val="20"/>
-          <w:szCs w:val="20"/>
-          <w:lang w:eastAsia="en-IN"/>
-        </w:rPr>
-      </w:pPr>
-    </w:p>
-    <w:p>
-      <w:pPr>
-        <w:tabs>
-          <w:tab w:val="left" w:pos="916"/>
-          <w:tab w:val="left" w:pos="1832"/>
-          <w:tab w:val="left" w:pos="2748"/>
-          <w:tab w:val="left" w:pos="3664"/>
-          <w:tab w:val="left" w:pos="4580"/>
-          <w:tab w:val="left" w:pos="5496"/>
-          <w:tab w:val="left" w:pos="6412"/>
-          <w:tab w:val="left" w:pos="7328"/>
-          <w:tab w:val="left" w:pos="8244"/>
-          <w:tab w:val="left" w:pos="9160"/>
-          <w:tab w:val="left" w:pos="10076"/>
-          <w:tab w:val="left" w:pos="10992"/>
-          <w:tab w:val="left" w:pos="11908"/>
-          <w:tab w:val="left" w:pos="12824"/>
-          <w:tab w:val="left" w:pos="13740"/>
-          <w:tab w:val="left" w:pos="14656"/>
-        </w:tabs>
-        <w:spacing w:after="0" w:line="240" w:lineRule="auto"/>
-        <w:rPr>
-          <w:rFonts w:ascii="Courier New" w:eastAsia="Times New Roman" w:hAnsi="Courier New" w:cs="Courier New"/>
-          <w:sz w:val="20"/>
-          <w:szCs w:val="20"/>
-          <w:lang w:eastAsia="en-IN"/>
-        </w:rPr>
-      </w:pPr>
-      <w:r>
-        <w:rPr>
-          <w:rFonts w:ascii="Courier New" w:eastAsia="Times New Roman" w:hAnsi="Courier New" w:cs="Courier New"/>
-          <w:sz w:val="20"/>
-          <w:szCs w:val="20"/>
-          <w:lang w:eastAsia="en-IN"/>
-        </w:rPr>
-        <w:t xml:space="preserve">    // </w:t>
-      </w:r>
-      <w:proofErr w:type="spellStart"/>
-      <w:r>
-        <w:rPr>
-          <w:rFonts w:ascii="Courier New" w:eastAsia="Times New Roman" w:hAnsi="Courier New" w:cs="Courier New"/>
-          <w:sz w:val="20"/>
-          <w:szCs w:val="20"/>
-          <w:lang w:eastAsia="en-IN"/>
-        </w:rPr>
-        <w:t>deQueue</w:t>
-      </w:r>
-      <w:proofErr w:type="spellEnd"/>
-      <w:r>
-        <w:rPr>
-          <w:rFonts w:ascii="Courier New" w:eastAsia="Times New Roman" w:hAnsi="Courier New" w:cs="Courier New"/>
-          <w:sz w:val="20"/>
-          <w:szCs w:val="20"/>
-          <w:lang w:eastAsia="en-IN"/>
-        </w:rPr>
-        <w:t xml:space="preserve"> removes element entered first i.e. 1</w:t>
-      </w:r>
-    </w:p>
-    <w:p>
-      <w:pPr>
-        <w:tabs>
-          <w:tab w:val="left" w:pos="916"/>
-          <w:tab w:val="left" w:pos="1832"/>
-          <w:tab w:val="left" w:pos="2748"/>
-          <w:tab w:val="left" w:pos="3664"/>
-          <w:tab w:val="left" w:pos="4580"/>
-          <w:tab w:val="left" w:pos="5496"/>
-          <w:tab w:val="left" w:pos="6412"/>
-          <w:tab w:val="left" w:pos="7328"/>
-          <w:tab w:val="left" w:pos="8244"/>
-          <w:tab w:val="left" w:pos="9160"/>
-          <w:tab w:val="left" w:pos="10076"/>
-          <w:tab w:val="left" w:pos="10992"/>
-          <w:tab w:val="left" w:pos="11908"/>
-          <w:tab w:val="left" w:pos="12824"/>
-          <w:tab w:val="left" w:pos="13740"/>
-          <w:tab w:val="left" w:pos="14656"/>
-        </w:tabs>
-        <w:spacing w:after="0" w:line="240" w:lineRule="auto"/>
-        <w:rPr>
-          <w:rFonts w:ascii="Courier New" w:eastAsia="Times New Roman" w:hAnsi="Courier New" w:cs="Courier New"/>
-          <w:sz w:val="20"/>
-          <w:szCs w:val="20"/>
-          <w:lang w:eastAsia="en-IN"/>
-        </w:rPr>
-      </w:pPr>
-      <w:r>
-        <w:rPr>
-          <w:rFonts w:ascii="Courier New" w:eastAsia="Times New Roman" w:hAnsi="Courier New" w:cs="Courier New"/>
-          <w:sz w:val="20"/>
-          <w:szCs w:val="20"/>
-          <w:lang w:eastAsia="en-IN"/>
-        </w:rPr>
-        <w:t xml:space="preserve">    </w:t>
-      </w:r>
-      <w:proofErr w:type="spellStart"/>
-      <w:proofErr w:type="gramStart"/>
-      <w:r>
-        <w:rPr>
-          <w:rFonts w:ascii="Courier New" w:eastAsia="Times New Roman" w:hAnsi="Courier New" w:cs="Courier New"/>
-          <w:sz w:val="20"/>
-          <w:szCs w:val="20"/>
-          <w:lang w:eastAsia="en-IN"/>
-        </w:rPr>
-        <w:t>q.deQueue</w:t>
-      </w:r>
-      <w:proofErr w:type="spellEnd"/>
-      <w:proofErr w:type="gramEnd"/>
-      <w:r>
-        <w:rPr>
-          <w:rFonts w:ascii="Courier New" w:eastAsia="Times New Roman" w:hAnsi="Courier New" w:cs="Courier New"/>
-          <w:sz w:val="20"/>
-          <w:szCs w:val="20"/>
-          <w:lang w:eastAsia="en-IN"/>
-        </w:rPr>
-        <w:t>();</w:t>
+        <w:t xml:space="preserve">    q.enQueue(6);</w:t>
+      </w:r>
+    </w:p>
+    <w:p>
+      <w:pPr>
+        <w:tabs>
+          <w:tab w:val="left" w:pos="916"/>
+          <w:tab w:val="left" w:pos="1832"/>
+          <w:tab w:val="left" w:pos="2748"/>
+          <w:tab w:val="left" w:pos="3664"/>
+          <w:tab w:val="left" w:pos="4580"/>
+          <w:tab w:val="left" w:pos="5496"/>
+          <w:tab w:val="left" w:pos="6412"/>
+          <w:tab w:val="left" w:pos="7328"/>
+          <w:tab w:val="left" w:pos="8244"/>
+          <w:tab w:val="left" w:pos="9160"/>
+          <w:tab w:val="left" w:pos="10076"/>
+          <w:tab w:val="left" w:pos="10992"/>
+          <w:tab w:val="left" w:pos="11908"/>
+          <w:tab w:val="left" w:pos="12824"/>
+          <w:tab w:val="left" w:pos="13740"/>
+          <w:tab w:val="left" w:pos="14656"/>
+        </w:tabs>
+        <w:spacing w:after="0" w:line="240" w:lineRule="auto"/>
+        <w:rPr>
+          <w:rFonts w:ascii="Courier New" w:eastAsia="Times New Roman" w:hAnsi="Courier New" w:cs="Courier New"/>
+          <w:sz w:val="20"/>
+          <w:szCs w:val="20"/>
+          <w:lang w:eastAsia="en-IN"/>
+        </w:rPr>
+      </w:pPr>
+    </w:p>
+    <w:p>
+      <w:pPr>
+        <w:tabs>
+          <w:tab w:val="left" w:pos="916"/>
+          <w:tab w:val="left" w:pos="1832"/>
+          <w:tab w:val="left" w:pos="2748"/>
+          <w:tab w:val="left" w:pos="3664"/>
+          <w:tab w:val="left" w:pos="4580"/>
+          <w:tab w:val="left" w:pos="5496"/>
+          <w:tab w:val="left" w:pos="6412"/>
+          <w:tab w:val="left" w:pos="7328"/>
+          <w:tab w:val="left" w:pos="8244"/>
+          <w:tab w:val="left" w:pos="9160"/>
+          <w:tab w:val="left" w:pos="10076"/>
+          <w:tab w:val="left" w:pos="10992"/>
+          <w:tab w:val="left" w:pos="11908"/>
+          <w:tab w:val="left" w:pos="12824"/>
+          <w:tab w:val="left" w:pos="13740"/>
+          <w:tab w:val="left" w:pos="14656"/>
+        </w:tabs>
+        <w:spacing w:after="0" w:line="240" w:lineRule="auto"/>
+        <w:rPr>
+          <w:rFonts w:ascii="Courier New" w:eastAsia="Times New Roman" w:hAnsi="Courier New" w:cs="Courier New"/>
+          <w:sz w:val="20"/>
+          <w:szCs w:val="20"/>
+          <w:lang w:eastAsia="en-IN"/>
+        </w:rPr>
+      </w:pPr>
+      <w:r>
+        <w:rPr>
+          <w:rFonts w:ascii="Courier New" w:eastAsia="Times New Roman" w:hAnsi="Courier New" w:cs="Courier New"/>
+          <w:sz w:val="20"/>
+          <w:szCs w:val="20"/>
+          <w:lang w:eastAsia="en-IN"/>
+        </w:rPr>
+        <w:t xml:space="preserve">    q.display();</w:t>
+      </w:r>
+    </w:p>
+    <w:p>
+      <w:pPr>
+        <w:tabs>
+          <w:tab w:val="left" w:pos="916"/>
+          <w:tab w:val="left" w:pos="1832"/>
+          <w:tab w:val="left" w:pos="2748"/>
+          <w:tab w:val="left" w:pos="3664"/>
+          <w:tab w:val="left" w:pos="4580"/>
+          <w:tab w:val="left" w:pos="5496"/>
+          <w:tab w:val="left" w:pos="6412"/>
+          <w:tab w:val="left" w:pos="7328"/>
+          <w:tab w:val="left" w:pos="8244"/>
+          <w:tab w:val="left" w:pos="9160"/>
+          <w:tab w:val="left" w:pos="10076"/>
+          <w:tab w:val="left" w:pos="10992"/>
+          <w:tab w:val="left" w:pos="11908"/>
+          <w:tab w:val="left" w:pos="12824"/>
+          <w:tab w:val="left" w:pos="13740"/>
+          <w:tab w:val="left" w:pos="14656"/>
+        </w:tabs>
+        <w:spacing w:after="0" w:line="240" w:lineRule="auto"/>
+        <w:rPr>
+          <w:rFonts w:ascii="Courier New" w:eastAsia="Times New Roman" w:hAnsi="Courier New" w:cs="Courier New"/>
+          <w:sz w:val="20"/>
+          <w:szCs w:val="20"/>
+          <w:lang w:eastAsia="en-IN"/>
+        </w:rPr>
+      </w:pPr>
+    </w:p>
+    <w:p>
+      <w:pPr>
+        <w:tabs>
+          <w:tab w:val="left" w:pos="916"/>
+          <w:tab w:val="left" w:pos="1832"/>
+          <w:tab w:val="left" w:pos="2748"/>
+          <w:tab w:val="left" w:pos="3664"/>
+          <w:tab w:val="left" w:pos="4580"/>
+          <w:tab w:val="left" w:pos="5496"/>
+          <w:tab w:val="left" w:pos="6412"/>
+          <w:tab w:val="left" w:pos="7328"/>
+          <w:tab w:val="left" w:pos="8244"/>
+          <w:tab w:val="left" w:pos="9160"/>
+          <w:tab w:val="left" w:pos="10076"/>
+          <w:tab w:val="left" w:pos="10992"/>
+          <w:tab w:val="left" w:pos="11908"/>
+          <w:tab w:val="left" w:pos="12824"/>
+          <w:tab w:val="left" w:pos="13740"/>
+          <w:tab w:val="left" w:pos="14656"/>
+        </w:tabs>
+        <w:spacing w:after="0" w:line="240" w:lineRule="auto"/>
+        <w:rPr>
+          <w:rFonts w:ascii="Courier New" w:eastAsia="Times New Roman" w:hAnsi="Courier New" w:cs="Courier New"/>
+          <w:sz w:val="20"/>
+          <w:szCs w:val="20"/>
+          <w:lang w:eastAsia="en-IN"/>
+        </w:rPr>
+      </w:pPr>
+      <w:r>
+        <w:rPr>
+          <w:rFonts w:ascii="Courier New" w:eastAsia="Times New Roman" w:hAnsi="Courier New" w:cs="Courier New"/>
+          <w:sz w:val="20"/>
+          <w:szCs w:val="20"/>
+          <w:lang w:eastAsia="en-IN"/>
+        </w:rPr>
+        <w:t xml:space="preserve">    // deQueue removes element entered first i.e. 1</w:t>
+      </w:r>
+    </w:p>
+    <w:p>
+      <w:pPr>
+        <w:tabs>
+          <w:tab w:val="left" w:pos="916"/>
+          <w:tab w:val="left" w:pos="1832"/>
+          <w:tab w:val="left" w:pos="2748"/>
+          <w:tab w:val="left" w:pos="3664"/>
+          <w:tab w:val="left" w:pos="4580"/>
+          <w:tab w:val="left" w:pos="5496"/>
+          <w:tab w:val="left" w:pos="6412"/>
+          <w:tab w:val="left" w:pos="7328"/>
+          <w:tab w:val="left" w:pos="8244"/>
+          <w:tab w:val="left" w:pos="9160"/>
+          <w:tab w:val="left" w:pos="10076"/>
+          <w:tab w:val="left" w:pos="10992"/>
+          <w:tab w:val="left" w:pos="11908"/>
+          <w:tab w:val="left" w:pos="12824"/>
+          <w:tab w:val="left" w:pos="13740"/>
+          <w:tab w:val="left" w:pos="14656"/>
+        </w:tabs>
+        <w:spacing w:after="0" w:line="240" w:lineRule="auto"/>
+        <w:rPr>
+          <w:rFonts w:ascii="Courier New" w:eastAsia="Times New Roman" w:hAnsi="Courier New" w:cs="Courier New"/>
+          <w:sz w:val="20"/>
+          <w:szCs w:val="20"/>
+          <w:lang w:eastAsia="en-IN"/>
+        </w:rPr>
+      </w:pPr>
+      <w:r>
+        <w:rPr>
+          <w:rFonts w:ascii="Courier New" w:eastAsia="Times New Roman" w:hAnsi="Courier New" w:cs="Courier New"/>
+          <w:sz w:val="20"/>
+          <w:szCs w:val="20"/>
+          <w:lang w:eastAsia="en-IN"/>
+        </w:rPr>
+        <w:t xml:space="preserve">    q.deQueue();</w:t>
       </w:r>
     </w:p>
     <w:p>
@@ -5515,29 +4347,7 @@
           <w:szCs w:val="20"/>
           <w:lang w:eastAsia="en-IN"/>
         </w:rPr>
-        <w:t xml:space="preserve">    </w:t>
-      </w:r>
-      <w:proofErr w:type="spellStart"/>
-      <w:proofErr w:type="gramStart"/>
-      <w:r>
-        <w:rPr>
-          <w:rFonts w:ascii="Courier New" w:eastAsia="Times New Roman" w:hAnsi="Courier New" w:cs="Courier New"/>
-          <w:sz w:val="20"/>
-          <w:szCs w:val="20"/>
-          <w:lang w:eastAsia="en-IN"/>
-        </w:rPr>
-        <w:t>q.display</w:t>
-      </w:r>
-      <w:proofErr w:type="spellEnd"/>
-      <w:proofErr w:type="gramEnd"/>
-      <w:r>
-        <w:rPr>
-          <w:rFonts w:ascii="Courier New" w:eastAsia="Times New Roman" w:hAnsi="Courier New" w:cs="Courier New"/>
-          <w:sz w:val="20"/>
-          <w:szCs w:val="20"/>
-          <w:lang w:eastAsia="en-IN"/>
-        </w:rPr>
-        <w:t>();</w:t>
+        <w:t xml:space="preserve">    q.display();</w:t>
       </w:r>
     </w:p>
     <w:p>
@@ -5645,7 +4455,12 @@
         <w:t>}</w:t>
       </w:r>
     </w:p>
-    <w:p>
+    <w:p/>
+    <w:p/>
+    <w:p>
+      <w:r>
+        <w:t>updated</w:t>
+      </w:r>
       <w:bookmarkStart w:id="0" w:name="_GoBack"/>
       <w:bookmarkEnd w:id="0"/>
     </w:p>
